--- a/Герасимов ТЗ.docx
+++ b/Герасимов ТЗ.docx
@@ -120,25 +120,7 @@
           <w:sz w:val="28"/>
           <w:szCs w:val="28"/>
         </w:rPr>
-        <w:t>Авто</w:t>
-      </w:r>
-      <w:r>
-        <w:rPr>
-          <w:rFonts w:ascii="Times New Roman" w:hAnsi="Times New Roman" w:cs="Times New Roman"/>
-          <w:color w:val="808080" w:themeColor="background1" w:themeShade="80"/>
-          <w:sz w:val="28"/>
-          <w:szCs w:val="28"/>
-        </w:rPr>
-        <w:t>мати</w:t>
-      </w:r>
-      <w:r>
-        <w:rPr>
-          <w:rFonts w:ascii="Times New Roman" w:hAnsi="Times New Roman" w:cs="Times New Roman"/>
-          <w:color w:val="808080" w:themeColor="background1" w:themeShade="80"/>
-          <w:sz w:val="28"/>
-          <w:szCs w:val="28"/>
-        </w:rPr>
-        <w:t xml:space="preserve">зированная интеллектуальная система учета </w:t>
+        <w:t xml:space="preserve">Автоматизированная интеллектуальная система учета </w:t>
       </w:r>
       <w:r>
         <w:rPr>
@@ -3759,19 +3741,7 @@
         <w:rPr>
           <w:color w:val="808080" w:themeColor="background1" w:themeShade="80"/>
         </w:rPr>
-        <w:t>автоматизированной интеллектуальной системы «</w:t>
-      </w:r>
-      <w:r>
-        <w:rPr>
-          <w:color w:val="808080" w:themeColor="background1" w:themeShade="80"/>
-        </w:rPr>
-        <w:t>Успеваемость</w:t>
-      </w:r>
-      <w:r>
-        <w:rPr>
-          <w:color w:val="808080" w:themeColor="background1" w:themeShade="80"/>
-        </w:rPr>
-        <w:t>».</w:t>
+        <w:t>автоматизированной интеллектуальной системы «Успеваемость».</w:t>
       </w:r>
     </w:p>
     <w:p>
@@ -3870,20 +3840,6 @@
           <w:b/>
         </w:rPr>
         <w:t>К результатам труда разработчика относится:</w:t>
-      </w:r>
-    </w:p>
-    <w:p>
-      <w:pPr>
-        <w:pStyle w:val="a0"/>
-        <w:rPr>
-          <w:color w:val="808080" w:themeColor="background1" w:themeShade="80"/>
-        </w:rPr>
-      </w:pPr>
-      <w:r>
-        <w:rPr>
-          <w:color w:val="808080" w:themeColor="background1" w:themeShade="80"/>
-        </w:rPr>
-        <w:t>оригинальное аппаратное обеспечение;</w:t>
       </w:r>
     </w:p>
     <w:p>
@@ -4017,7 +3973,6 @@
         </w:numPr>
       </w:pPr>
       <w:r>
-        <w:lastRenderedPageBreak/>
         <w:t>л</w:t>
       </w:r>
       <w:r>
@@ -4033,6 +3988,7 @@
         </w:numPr>
       </w:pPr>
       <w:r>
+        <w:lastRenderedPageBreak/>
         <w:t>активное сетевое оборудование;</w:t>
       </w:r>
     </w:p>
@@ -4207,13 +4163,7 @@
         <w:rPr>
           <w:color w:val="808080" w:themeColor="background1" w:themeShade="80"/>
         </w:rPr>
-        <w:t>успеваемости студентов в ВУЗе</w:t>
-      </w:r>
-      <w:r>
-        <w:rPr>
-          <w:color w:val="808080" w:themeColor="background1" w:themeShade="80"/>
-        </w:rPr>
-        <w:t xml:space="preserve"> </w:t>
+        <w:t xml:space="preserve">успеваемости студентов в ВУЗе </w:t>
       </w:r>
       <w:r>
         <w:rPr>
@@ -4894,13 +4844,7 @@
         <w:rPr>
           <w:color w:val="808080" w:themeColor="background1" w:themeShade="80"/>
         </w:rPr>
-        <w:t>нализ и отслеживание успеваемости студентов в течение учебного периода, выявление проблемных областей</w:t>
-      </w:r>
-      <w:r>
-        <w:rPr>
-          <w:color w:val="808080" w:themeColor="background1" w:themeShade="80"/>
-        </w:rPr>
-        <w:t>.</w:t>
+        <w:t>нализ и отслеживание успеваемости студентов в течение учебного периода, выявление проблемных областей.</w:t>
       </w:r>
     </w:p>
     <w:p>
@@ -4986,13 +4930,7 @@
         <w:rPr>
           <w:color w:val="808080" w:themeColor="background1" w:themeShade="80"/>
         </w:rPr>
-        <w:t xml:space="preserve"> успеваемости студентов</w:t>
-      </w:r>
-      <w:r>
-        <w:rPr>
-          <w:color w:val="808080" w:themeColor="background1" w:themeShade="80"/>
-        </w:rPr>
-        <w:t>;</w:t>
+        <w:t xml:space="preserve"> успеваемости студентов;</w:t>
       </w:r>
     </w:p>
     <w:p>
@@ -5036,13 +4974,7 @@
         <w:rPr>
           <w:color w:val="808080" w:themeColor="background1" w:themeShade="80"/>
         </w:rPr>
-        <w:t xml:space="preserve"> о результатах экзаменов, зачётов, курсовых работ и других форм контроля успеваемости</w:t>
-      </w:r>
-      <w:r>
-        <w:rPr>
-          <w:color w:val="808080" w:themeColor="background1" w:themeShade="80"/>
-        </w:rPr>
-        <w:t>.</w:t>
+        <w:t xml:space="preserve"> о результатах экзаменов, зачётов, курсовых работ и других форм контроля успеваемости.</w:t>
       </w:r>
     </w:p>
     <w:p>
@@ -5640,19 +5572,7 @@
         <w:rPr>
           <w:color w:val="808080" w:themeColor="background1" w:themeShade="80"/>
         </w:rPr>
-        <w:t xml:space="preserve">пользователь – студент (имеет </w:t>
-      </w:r>
-      <w:r>
-        <w:rPr>
-          <w:color w:val="808080" w:themeColor="background1" w:themeShade="80"/>
-        </w:rPr>
-        <w:t>возможность получения информации,</w:t>
-      </w:r>
-      <w:r>
-        <w:rPr>
-          <w:color w:val="808080" w:themeColor="background1" w:themeShade="80"/>
-        </w:rPr>
-        <w:t xml:space="preserve"> связанной с ТВКР и сроками сдачи);</w:t>
+        <w:t>администратор – специалист, имеющий возможность корректировки информации в БД, вести профилактические мероприятия, следить за правильностью ведения БД.</w:t>
       </w:r>
     </w:p>
     <w:p>
@@ -5667,20 +5587,6 @@
           <w:color w:val="808080" w:themeColor="background1" w:themeShade="80"/>
         </w:rPr>
         <w:lastRenderedPageBreak/>
-        <w:t>администратор – специалист, имеющий возможность корректировки информации в БД, вести профилактические мероприятия, следить за правильностью ведения БД.</w:t>
-      </w:r>
-    </w:p>
-    <w:p>
-      <w:pPr>
-        <w:pStyle w:val="a0"/>
-        <w:rPr>
-          <w:color w:val="808080" w:themeColor="background1" w:themeShade="80"/>
-        </w:rPr>
-      </w:pPr>
-      <w:r>
-        <w:rPr>
-          <w:color w:val="808080" w:themeColor="background1" w:themeShade="80"/>
-        </w:rPr>
         <w:t>пользователь – преподаватель (может изменять, вносить корректировки</w:t>
       </w:r>
       <w:r>
@@ -6044,18 +5950,18 @@
       <w:bookmarkStart w:id="51" w:name="_Toc132972548"/>
       <w:bookmarkEnd w:id="50"/>
       <w:r>
+        <w:t>4.1.11. Требования к эксплуатации, техническому обслуживанию, ремонту и хранению систем комплекса.</w:t>
+      </w:r>
+      <w:bookmarkEnd w:id="51"/>
+    </w:p>
+    <w:p>
+      <w:r>
+        <w:t>Необходимо выделять время на обслуживание и профилактику аппаратных систем комплекса (1 день в месяц).</w:t>
+      </w:r>
+    </w:p>
+    <w:p>
+      <w:r>
         <w:lastRenderedPageBreak/>
-        <w:t>4.1.11. Требования к эксплуатации, техническому обслуживанию, ремонту и хранению систем комплекса.</w:t>
-      </w:r>
-      <w:bookmarkEnd w:id="51"/>
-    </w:p>
-    <w:p>
-      <w:r>
-        <w:t>Необходимо выделять время на обслуживание и профилактику аппаратных систем комплекса (1 день в месяц).</w:t>
-      </w:r>
-    </w:p>
-    <w:p>
-      <w:r>
         <w:t>Сеть энергоснабжения должна иметь следующие параметры: напряжение – 220В; частота – 50Гц.</w:t>
       </w:r>
     </w:p>
@@ -6136,31 +6042,25 @@
         <w:rPr>
           <w:color w:val="808080" w:themeColor="background1" w:themeShade="80"/>
         </w:rPr>
-        <w:t xml:space="preserve">Для сохранности информации необходимо предусмотреть использование блоков бесперебойного питания для защиты данных от повреждения в случае отключения питания, для надёжного хранения данных необходимо производить ежедневное резервное копирование БД на несколько дисков, а также поскольку </w:t>
-      </w:r>
-      <w:r>
-        <w:rPr>
-          <w:color w:val="808080" w:themeColor="background1" w:themeShade="80"/>
-        </w:rPr>
+        <w:t xml:space="preserve">Для сохранности информации необходимо предусмотреть использование блоков бесперебойного питания для защиты данных от повреждения в случае отключения питания, для надёжного хранения данных необходимо производить ежедневное резервное копирование БД на несколько дисков, а также поскольку все манипуляции со структурой базы данных производятся посредством СУБД </w:t>
+      </w:r>
+      <w:r>
+        <w:rPr>
+          <w:color w:val="808080" w:themeColor="background1" w:themeShade="80"/>
+          <w:lang w:val="en-US"/>
+        </w:rPr>
+        <w:t>MySQL</w:t>
+      </w:r>
+      <w:r>
+        <w:rPr>
+          <w:color w:val="808080" w:themeColor="background1" w:themeShade="80"/>
+        </w:rPr>
+        <w:t>, то для обеспечения сохранности информации при сбоях использовать её механизмы (транзакции).</w:t>
+      </w:r>
+    </w:p>
+    <w:p>
+      <w:r>
         <w:lastRenderedPageBreak/>
-        <w:t xml:space="preserve">все манипуляции со структурой базы данных производятся посредством СУБД </w:t>
-      </w:r>
-      <w:r>
-        <w:rPr>
-          <w:color w:val="808080" w:themeColor="background1" w:themeShade="80"/>
-          <w:lang w:val="en-US"/>
-        </w:rPr>
-        <w:t>MySQL</w:t>
-      </w:r>
-      <w:r>
-        <w:rPr>
-          <w:color w:val="808080" w:themeColor="background1" w:themeShade="80"/>
-        </w:rPr>
-        <w:t>, то для обеспечения сохранности информации при сбоях использовать её механизмы (транзакции).</w:t>
-      </w:r>
-    </w:p>
-    <w:p>
-      <w:r>
         <w:t>Для выполнения операции отката и повышения надёжности хранения базы данных предусмотреть раздельное хранение двух дополнительных копий (с возможностью сохранения на различных физических носителях).</w:t>
       </w:r>
     </w:p>
@@ -6257,32 +6157,13 @@
         <w:rPr>
           <w:color w:val="808080" w:themeColor="background1" w:themeShade="80"/>
         </w:rPr>
-        <w:t>доступ администратору (вести профилактические мероприятия, следить за правильностью ведения БД);</w:t>
-      </w:r>
-    </w:p>
-    <w:p>
-      <w:pPr>
-        <w:rPr>
-          <w:color w:val="808080" w:themeColor="background1" w:themeShade="80"/>
-        </w:rPr>
-      </w:pPr>
-      <w:r>
-        <w:rPr>
-          <w:color w:val="808080" w:themeColor="background1" w:themeShade="80"/>
-        </w:rPr>
-        <w:t>доступ студентам</w:t>
-      </w:r>
-      <w:r>
-        <w:rPr>
-          <w:color w:val="808080" w:themeColor="background1" w:themeShade="80"/>
-        </w:rPr>
-        <w:t xml:space="preserve"> </w:t>
-      </w:r>
-      <w:r>
-        <w:rPr>
-          <w:color w:val="808080" w:themeColor="background1" w:themeShade="80"/>
-        </w:rPr>
-        <w:t>(просмотр данных).</w:t>
+        <w:t>доступ администратору (вести профилактические мероприятия, следить за правильностью ведения БД)</w:t>
+      </w:r>
+      <w:r>
+        <w:rPr>
+          <w:color w:val="808080" w:themeColor="background1" w:themeShade="80"/>
+        </w:rPr>
+        <w:t>.</w:t>
       </w:r>
     </w:p>
     <w:p>
@@ -6332,7 +6213,6 @@
         <w:rPr>
           <w:color w:val="808080" w:themeColor="background1" w:themeShade="80"/>
         </w:rPr>
-        <w:lastRenderedPageBreak/>
         <w:t xml:space="preserve">База данных хранится в формате </w:t>
       </w:r>
       <w:r>
@@ -6403,6 +6283,7 @@
       <w:bookmarkStart w:id="61" w:name="_Toc132972553"/>
       <w:bookmarkEnd w:id="60"/>
       <w:r>
+        <w:lastRenderedPageBreak/>
         <w:t>4.2. Требования к задачам, выполняемым системой</w:t>
       </w:r>
       <w:bookmarkEnd w:id="61"/>
@@ -6654,7 +6535,6 @@
       <w:bookmarkStart w:id="65" w:name="_Toc132972555"/>
       <w:bookmarkEnd w:id="64"/>
       <w:r>
-        <w:lastRenderedPageBreak/>
         <w:t>4.3. Требования к видам обеспечения</w:t>
       </w:r>
       <w:bookmarkEnd w:id="65"/>
@@ -6760,6 +6640,7 @@
         <w:rPr>
           <w:b/>
         </w:rPr>
+        <w:lastRenderedPageBreak/>
         <w:t>Выходной информацией служа</w:t>
       </w:r>
       <w:r>
@@ -7353,7 +7234,6 @@
           <w:b/>
           <w:color w:val="808080" w:themeColor="background1" w:themeShade="80"/>
         </w:rPr>
-        <w:lastRenderedPageBreak/>
         <w:t xml:space="preserve">На рабочей станции пользователя необходимо установить: </w:t>
       </w:r>
     </w:p>
@@ -7454,6 +7334,7 @@
           <w:b/>
           <w:bCs/>
         </w:rPr>
+        <w:lastRenderedPageBreak/>
         <w:t>Сервер должен удовлетворять следующим минимальным требованиям:</w:t>
       </w:r>
     </w:p>

--- a/Герасимов ТЗ.docx
+++ b/Герасимов ТЗ.docx
@@ -108,7 +108,6 @@
         <w:jc w:val="center"/>
         <w:rPr>
           <w:rFonts w:ascii="Times New Roman" w:hAnsi="Times New Roman" w:cs="Times New Roman"/>
-          <w:color w:val="808080" w:themeColor="background1" w:themeShade="80"/>
           <w:sz w:val="28"/>
           <w:szCs w:val="28"/>
         </w:rPr>
@@ -116,20 +115,10 @@
       <w:r>
         <w:rPr>
           <w:rFonts w:ascii="Times New Roman" w:hAnsi="Times New Roman" w:cs="Times New Roman"/>
-          <w:color w:val="808080" w:themeColor="background1" w:themeShade="80"/>
           <w:sz w:val="28"/>
           <w:szCs w:val="28"/>
         </w:rPr>
-        <w:t xml:space="preserve">Автоматизированная интеллектуальная система учета </w:t>
-      </w:r>
-      <w:r>
-        <w:rPr>
-          <w:rFonts w:ascii="Times New Roman" w:hAnsi="Times New Roman" w:cs="Times New Roman"/>
-          <w:color w:val="808080" w:themeColor="background1" w:themeShade="80"/>
-          <w:sz w:val="28"/>
-          <w:szCs w:val="28"/>
-        </w:rPr>
-        <w:t>успеваемости студентов в ВУЗе</w:t>
+        <w:t>Автоматизированная интеллектуальная система учета успеваемости студентов в ВУЗе</w:t>
       </w:r>
     </w:p>
     <w:p>
@@ -161,14 +150,12 @@
         <w:jc w:val="center"/>
         <w:rPr>
           <w:rFonts w:ascii="Times New Roman" w:hAnsi="Times New Roman" w:cs="Times New Roman"/>
-          <w:color w:val="808080" w:themeColor="background1" w:themeShade="80"/>
           <w:sz w:val="28"/>
         </w:rPr>
       </w:pPr>
       <w:r>
         <w:rPr>
           <w:rFonts w:ascii="Times New Roman" w:hAnsi="Times New Roman" w:cs="Times New Roman"/>
-          <w:color w:val="808080" w:themeColor="background1" w:themeShade="80"/>
           <w:sz w:val="28"/>
         </w:rPr>
         <w:t>Тюменский индустриальный университет</w:t>
@@ -211,14 +198,12 @@
         <w:jc w:val="center"/>
         <w:rPr>
           <w:rFonts w:ascii="Times New Roman" w:hAnsi="Times New Roman" w:cs="Times New Roman"/>
-          <w:color w:val="808080" w:themeColor="background1" w:themeShade="80"/>
           <w:sz w:val="28"/>
         </w:rPr>
       </w:pPr>
       <w:r>
         <w:rPr>
           <w:rFonts w:ascii="Times New Roman" w:hAnsi="Times New Roman" w:cs="Times New Roman"/>
-          <w:color w:val="808080" w:themeColor="background1" w:themeShade="80"/>
           <w:sz w:val="28"/>
           <w:szCs w:val="28"/>
         </w:rPr>
@@ -408,6 +393,7 @@
           <w:rPr>
             <w:rStyle w:val="af3"/>
             <w:noProof/>
+            <w:color w:val="auto"/>
           </w:rPr>
           <w:t>1. Общие сведения</w:t>
         </w:r>
@@ -481,6 +467,7 @@
           <w:rPr>
             <w:rStyle w:val="af3"/>
             <w:noProof/>
+            <w:color w:val="auto"/>
           </w:rPr>
           <w:t>1.1. Полное наименование системы и ее условное обозначение</w:t>
         </w:r>
@@ -554,6 +541,7 @@
           <w:rPr>
             <w:rStyle w:val="af3"/>
             <w:noProof/>
+            <w:color w:val="auto"/>
           </w:rPr>
           <w:t>1.2. Наименование разработчика системы и реквизиты заказчика</w:t>
         </w:r>
@@ -627,6 +615,7 @@
           <w:rPr>
             <w:rStyle w:val="af3"/>
             <w:noProof/>
+            <w:color w:val="auto"/>
           </w:rPr>
           <w:t>1.3. Основания для разработки АС</w:t>
         </w:r>
@@ -700,6 +689,7 @@
           <w:rPr>
             <w:rStyle w:val="af3"/>
             <w:noProof/>
+            <w:color w:val="auto"/>
           </w:rPr>
           <w:t>1.4. Плановые сроки начала и окончания работы по созданию системы</w:t>
         </w:r>
@@ -773,6 +763,7 @@
           <w:rPr>
             <w:rStyle w:val="af3"/>
             <w:noProof/>
+            <w:color w:val="auto"/>
           </w:rPr>
           <w:t>1.5. Источник финансирования работ по созданию АС</w:t>
         </w:r>
@@ -846,6 +837,7 @@
           <w:rPr>
             <w:rStyle w:val="af3"/>
             <w:noProof/>
+            <w:color w:val="auto"/>
           </w:rPr>
           <w:t>1.6. Порядок оформления и предъявления заказчику результатов работ по созданию системы</w:t>
         </w:r>
@@ -921,6 +913,7 @@
           <w:rPr>
             <w:rStyle w:val="af3"/>
             <w:noProof/>
+            <w:color w:val="auto"/>
           </w:rPr>
           <w:t>2. Назначение и цели создания системы</w:t>
         </w:r>
@@ -994,6 +987,7 @@
           <w:rPr>
             <w:rStyle w:val="af3"/>
             <w:noProof/>
+            <w:color w:val="auto"/>
           </w:rPr>
           <w:t>2.1 Назначение системы</w:t>
         </w:r>
@@ -1067,6 +1061,7 @@
           <w:rPr>
             <w:rStyle w:val="af3"/>
             <w:noProof/>
+            <w:color w:val="auto"/>
           </w:rPr>
           <w:t>2.2 Цели создания системы</w:t>
         </w:r>
@@ -1142,6 +1137,7 @@
           <w:rPr>
             <w:rStyle w:val="af3"/>
             <w:noProof/>
+            <w:color w:val="auto"/>
           </w:rPr>
           <w:t>3. Характеристика объекта автоматизации</w:t>
         </w:r>
@@ -1215,6 +1211,7 @@
           <w:rPr>
             <w:rStyle w:val="af3"/>
             <w:noProof/>
+            <w:color w:val="auto"/>
           </w:rPr>
           <w:t>3.1. Краткие сведения об объекте автоматизации</w:t>
         </w:r>
@@ -1288,6 +1285,7 @@
           <w:rPr>
             <w:rStyle w:val="af3"/>
             <w:noProof/>
+            <w:color w:val="auto"/>
           </w:rPr>
           <w:t>3.2. Сведения об условиях эксплуатации объекта автоматизации</w:t>
         </w:r>
@@ -1363,6 +1361,7 @@
           <w:rPr>
             <w:rStyle w:val="af3"/>
             <w:noProof/>
+            <w:color w:val="auto"/>
           </w:rPr>
           <w:t>4. Требования к системе</w:t>
         </w:r>
@@ -1436,6 +1435,7 @@
           <w:rPr>
             <w:rStyle w:val="af3"/>
             <w:noProof/>
+            <w:color w:val="auto"/>
           </w:rPr>
           <w:t>4.1. Требования к системе в целом.</w:t>
         </w:r>
@@ -1510,6 +1510,7 @@
           <w:rPr>
             <w:rStyle w:val="af3"/>
             <w:noProof/>
+            <w:color w:val="auto"/>
           </w:rPr>
           <w:t>4.1.1. Требования к структуре и функционированию системы</w:t>
         </w:r>
@@ -1584,6 +1585,7 @@
           <w:rPr>
             <w:rStyle w:val="af3"/>
             <w:noProof/>
+            <w:color w:val="auto"/>
           </w:rPr>
           <w:t>4.1.2. Требования к средствам и способам связи для информационного обмена между компонентами системы</w:t>
         </w:r>
@@ -1658,6 +1660,7 @@
           <w:rPr>
             <w:rStyle w:val="af3"/>
             <w:noProof/>
+            <w:color w:val="auto"/>
           </w:rPr>
           <w:t>4.1.3. Требования к характеристикам взаимосвязи создаваемой системы со смежными системами, требования к ее совместимости</w:t>
         </w:r>
@@ -1732,6 +1735,7 @@
           <w:rPr>
             <w:rStyle w:val="af3"/>
             <w:noProof/>
+            <w:color w:val="auto"/>
           </w:rPr>
           <w:t>4.1.4. Требования по диагностированию системы</w:t>
         </w:r>
@@ -1806,6 +1810,7 @@
           <w:rPr>
             <w:rStyle w:val="af3"/>
             <w:noProof/>
+            <w:color w:val="auto"/>
           </w:rPr>
           <w:t>4.1.5. Перспективы системы, модернизация системы</w:t>
         </w:r>
@@ -1880,6 +1885,7 @@
           <w:rPr>
             <w:rStyle w:val="af3"/>
             <w:noProof/>
+            <w:color w:val="auto"/>
           </w:rPr>
           <w:t>4.1.6. Требуемый режим работы персонала</w:t>
         </w:r>
@@ -1954,6 +1960,7 @@
           <w:rPr>
             <w:rStyle w:val="af3"/>
             <w:noProof/>
+            <w:color w:val="auto"/>
           </w:rPr>
           <w:t>4.1.7. Требования к надежности комплекса</w:t>
         </w:r>
@@ -2028,6 +2035,7 @@
           <w:rPr>
             <w:rStyle w:val="af3"/>
             <w:noProof/>
+            <w:color w:val="auto"/>
           </w:rPr>
           <w:t>4.1.8 Требования к численности и квалификации персонала программы и режимы его работы</w:t>
         </w:r>
@@ -2102,6 +2110,7 @@
           <w:rPr>
             <w:rStyle w:val="af3"/>
             <w:noProof/>
+            <w:color w:val="auto"/>
           </w:rPr>
           <w:t>4.1.9. Требования по безопасности системы</w:t>
         </w:r>
@@ -2176,6 +2185,7 @@
           <w:rPr>
             <w:rStyle w:val="af3"/>
             <w:noProof/>
+            <w:color w:val="auto"/>
           </w:rPr>
           <w:t>4.1.10. Требования по эргономике и технической эстетике</w:t>
         </w:r>
@@ -2250,6 +2260,7 @@
           <w:rPr>
             <w:rStyle w:val="af3"/>
             <w:noProof/>
+            <w:color w:val="auto"/>
           </w:rPr>
           <w:t>4.1.11. Требования к эксплуатации, техническому обслуживанию, ремонту и хранению систем комплекса.</w:t>
         </w:r>
@@ -2324,6 +2335,7 @@
           <w:rPr>
             <w:rStyle w:val="af3"/>
             <w:noProof/>
+            <w:color w:val="auto"/>
           </w:rPr>
           <w:t>4.1.12. Требования по сохранности информации</w:t>
         </w:r>
@@ -2398,6 +2410,7 @@
           <w:rPr>
             <w:rStyle w:val="af3"/>
             <w:noProof/>
+            <w:color w:val="auto"/>
           </w:rPr>
           <w:t>4.1.13 Требования к средствам защиты от внешних воздействий</w:t>
         </w:r>
@@ -2472,6 +2485,7 @@
           <w:rPr>
             <w:rStyle w:val="af3"/>
             <w:noProof/>
+            <w:color w:val="auto"/>
           </w:rPr>
           <w:t>4.1.14 Требования к защите информации от несанкционированного доступа.</w:t>
         </w:r>
@@ -2546,6 +2560,7 @@
           <w:rPr>
             <w:rStyle w:val="af3"/>
             <w:noProof/>
+            <w:color w:val="auto"/>
           </w:rPr>
           <w:t>4.1.15. Требования по стандартизации и унификации</w:t>
         </w:r>
@@ -2619,6 +2634,7 @@
           <w:rPr>
             <w:rStyle w:val="af3"/>
             <w:noProof/>
+            <w:color w:val="auto"/>
           </w:rPr>
           <w:t>4.2. Требования к задачам, выполняемым системой</w:t>
         </w:r>
@@ -2693,6 +2709,7 @@
           <w:rPr>
             <w:rStyle w:val="af3"/>
             <w:noProof/>
+            <w:color w:val="auto"/>
           </w:rPr>
           <w:t>4.2.1 Перечень функций, подлежащих автоматизации:</w:t>
         </w:r>
@@ -2766,6 +2783,7 @@
           <w:rPr>
             <w:rStyle w:val="af3"/>
             <w:noProof/>
+            <w:color w:val="auto"/>
           </w:rPr>
           <w:t>4.3. Требования к видам обеспечения</w:t>
         </w:r>
@@ -2840,6 +2858,7 @@
           <w:rPr>
             <w:rStyle w:val="af3"/>
             <w:noProof/>
+            <w:color w:val="auto"/>
           </w:rPr>
           <w:t>4.3.1. Требования к информационному обеспечению</w:t>
         </w:r>
@@ -2914,6 +2933,7 @@
           <w:rPr>
             <w:rStyle w:val="af3"/>
             <w:noProof/>
+            <w:color w:val="auto"/>
           </w:rPr>
           <w:t>4.3.2. Требования к лингвистическому обеспечению</w:t>
         </w:r>
@@ -2988,6 +3008,7 @@
           <w:rPr>
             <w:rStyle w:val="af3"/>
             <w:noProof/>
+            <w:color w:val="auto"/>
           </w:rPr>
           <w:t>4.3.3. Требования к программному обеспечению</w:t>
         </w:r>
@@ -3062,6 +3083,7 @@
           <w:rPr>
             <w:rStyle w:val="af3"/>
             <w:noProof/>
+            <w:color w:val="auto"/>
           </w:rPr>
           <w:t>4.3.4. Требования к техническому обеспечению.</w:t>
         </w:r>
@@ -3136,6 +3158,7 @@
           <w:rPr>
             <w:rStyle w:val="af3"/>
             <w:noProof/>
+            <w:color w:val="auto"/>
           </w:rPr>
           <w:t>4.3.5 Требования к методическому обеспечению</w:t>
         </w:r>
@@ -3211,6 +3234,7 @@
           <w:rPr>
             <w:rStyle w:val="af3"/>
             <w:noProof/>
+            <w:color w:val="auto"/>
           </w:rPr>
           <w:t>5. Состав и содержание работ по созданию системы</w:t>
         </w:r>
@@ -3286,6 +3310,7 @@
           <w:rPr>
             <w:rStyle w:val="af3"/>
             <w:noProof/>
+            <w:color w:val="auto"/>
           </w:rPr>
           <w:t>6. Порядок контроля и приемки системы</w:t>
         </w:r>
@@ -3361,6 +3386,7 @@
           <w:rPr>
             <w:rStyle w:val="af3"/>
             <w:noProof/>
+            <w:color w:val="auto"/>
           </w:rPr>
           <w:t>7. Требования к составу и содержанию работ по подготовке объекта автоматизации к вводу системы в действие</w:t>
         </w:r>
@@ -3436,6 +3462,7 @@
           <w:rPr>
             <w:rStyle w:val="af3"/>
             <w:noProof/>
+            <w:color w:val="auto"/>
           </w:rPr>
           <w:t>8. Требования к документированию</w:t>
         </w:r>
@@ -3511,6 +3538,7 @@
           <w:rPr>
             <w:rStyle w:val="af3"/>
             <w:noProof/>
+            <w:color w:val="auto"/>
           </w:rPr>
           <w:t>9. Список источников</w:t>
         </w:r>
@@ -3615,46 +3643,15 @@
       <w:bookmarkEnd w:id="2"/>
     </w:p>
     <w:p>
-      <w:pPr>
-        <w:rPr>
-          <w:color w:val="808080" w:themeColor="background1" w:themeShade="80"/>
-        </w:rPr>
-      </w:pPr>
-      <w:r>
-        <w:rPr>
-          <w:color w:val="808080" w:themeColor="background1" w:themeShade="80"/>
-        </w:rPr>
-        <w:t>Авто</w:t>
-      </w:r>
-      <w:r>
-        <w:rPr>
-          <w:color w:val="808080" w:themeColor="background1" w:themeShade="80"/>
-        </w:rPr>
-        <w:t>мат</w:t>
-      </w:r>
-      <w:r>
-        <w:rPr>
-          <w:color w:val="808080" w:themeColor="background1" w:themeShade="80"/>
-        </w:rPr>
-        <w:t>изированная интеллектуальная система учета успеваемости студентов в ВУЗе</w:t>
-      </w:r>
-    </w:p>
-    <w:p>
-      <w:pPr>
-        <w:rPr>
-          <w:color w:val="808080" w:themeColor="background1" w:themeShade="80"/>
-        </w:rPr>
-      </w:pPr>
-      <w:r>
-        <w:rPr>
-          <w:color w:val="808080" w:themeColor="background1" w:themeShade="80"/>
-        </w:rPr>
+      <w:r>
+        <w:t>Автоматизированная интеллектуальная система учета успеваемости студентов в ВУЗе</w:t>
+      </w:r>
+    </w:p>
+    <w:p>
+      <w:r>
         <w:t xml:space="preserve">Условное обозначение: </w:t>
       </w:r>
       <w:r>
-        <w:rPr>
-          <w:color w:val="808080" w:themeColor="background1" w:themeShade="80"/>
-        </w:rPr>
         <w:t>АИС «Успеваемость»</w:t>
       </w:r>
     </w:p>
@@ -3704,9 +3701,6 @@
         <w:t xml:space="preserve">студент группы </w:t>
       </w:r>
       <w:r>
-        <w:rPr>
-          <w:color w:val="808080" w:themeColor="background1" w:themeShade="80"/>
-        </w:rPr>
         <w:t>РИСб-20-1</w:t>
       </w:r>
     </w:p>
@@ -3726,21 +3720,10 @@
       <w:bookmarkEnd w:id="6"/>
     </w:p>
     <w:p>
-      <w:pPr>
-        <w:rPr>
-          <w:color w:val="808080" w:themeColor="background1" w:themeShade="80"/>
-        </w:rPr>
-      </w:pPr>
-      <w:r>
-        <w:rPr>
-          <w:color w:val="808080" w:themeColor="background1" w:themeShade="80"/>
-        </w:rPr>
+      <w:r>
         <w:t xml:space="preserve">Работа по созданию </w:t>
       </w:r>
       <w:r>
-        <w:rPr>
-          <w:color w:val="808080" w:themeColor="background1" w:themeShade="80"/>
-        </w:rPr>
         <w:t>автоматизированной интеллектуальной системы «Успеваемость».</w:t>
       </w:r>
     </w:p>
@@ -3761,18 +3744,9 @@
         <w:pStyle w:val="a0"/>
       </w:pPr>
       <w:r>
-        <w:t xml:space="preserve">начало работ по созданию системы </w:t>
-      </w:r>
-      <w:r>
-        <w:rPr>
-          <w:color w:val="808080" w:themeColor="background1" w:themeShade="80"/>
-        </w:rPr>
-        <w:t xml:space="preserve">– </w:t>
-      </w:r>
-      <w:r>
-        <w:rPr>
-          <w:color w:val="808080" w:themeColor="background1" w:themeShade="80"/>
-        </w:rPr>
+        <w:t xml:space="preserve">начало работ по созданию системы – </w:t>
+      </w:r>
+      <w:r>
         <w:t>20.04.2023</w:t>
       </w:r>
     </w:p>
@@ -3785,18 +3759,9 @@
         </w:rPr>
       </w:pPr>
       <w:r>
-        <w:t xml:space="preserve">окончание работ по созданию системы </w:t>
-      </w:r>
-      <w:r>
-        <w:rPr>
-          <w:color w:val="808080" w:themeColor="background1" w:themeShade="80"/>
-        </w:rPr>
-        <w:t>– конец весны 20</w:t>
-      </w:r>
-      <w:r>
-        <w:rPr>
-          <w:color w:val="808080" w:themeColor="background1" w:themeShade="80"/>
-        </w:rPr>
+        <w:t>окончание работ по созданию системы – конец весны 20</w:t>
+      </w:r>
+      <w:r>
         <w:t>23</w:t>
       </w:r>
     </w:p>
@@ -3845,56 +3810,32 @@
     <w:p>
       <w:pPr>
         <w:pStyle w:val="a0"/>
-        <w:rPr>
-          <w:color w:val="808080" w:themeColor="background1" w:themeShade="80"/>
-        </w:rPr>
-      </w:pPr>
-      <w:r>
-        <w:rPr>
-          <w:color w:val="808080" w:themeColor="background1" w:themeShade="80"/>
-        </w:rPr>
+      </w:pPr>
+      <w:r>
         <w:t>оригинальное программное обеспечение;</w:t>
       </w:r>
     </w:p>
     <w:p>
       <w:pPr>
         <w:pStyle w:val="a0"/>
-        <w:rPr>
-          <w:color w:val="808080" w:themeColor="background1" w:themeShade="80"/>
-        </w:rPr>
-      </w:pPr>
-      <w:r>
-        <w:rPr>
-          <w:color w:val="808080" w:themeColor="background1" w:themeShade="80"/>
-        </w:rPr>
+      </w:pPr>
+      <w:r>
         <w:t>уникальные структуры данных;</w:t>
       </w:r>
     </w:p>
     <w:p>
       <w:pPr>
         <w:pStyle w:val="a0"/>
-        <w:rPr>
-          <w:color w:val="808080" w:themeColor="background1" w:themeShade="80"/>
-        </w:rPr>
-      </w:pPr>
-      <w:r>
-        <w:rPr>
-          <w:color w:val="808080" w:themeColor="background1" w:themeShade="80"/>
-        </w:rPr>
+      </w:pPr>
+      <w:r>
         <w:t>типовые проектные решения и особенности построения распределённой системы;</w:t>
       </w:r>
     </w:p>
     <w:p>
       <w:pPr>
         <w:pStyle w:val="a0"/>
-        <w:rPr>
-          <w:color w:val="808080" w:themeColor="background1" w:themeShade="80"/>
-        </w:rPr>
-      </w:pPr>
-      <w:r>
-        <w:rPr>
-          <w:color w:val="808080" w:themeColor="background1" w:themeShade="80"/>
-        </w:rPr>
+      </w:pPr>
+      <w:r>
         <w:t>проектная и рабочая документация.</w:t>
       </w:r>
     </w:p>
@@ -3916,36 +3857,15 @@
         <w:pStyle w:val="a0"/>
       </w:pPr>
       <w:r>
-        <w:rPr>
-          <w:color w:val="808080" w:themeColor="background1" w:themeShade="80"/>
-        </w:rPr>
         <w:t>1 диск с дистрибутивом программного обеспечения ИС У</w:t>
       </w:r>
       <w:bookmarkStart w:id="13" w:name="_Hlk163489870"/>
       <w:r>
-        <w:rPr>
-          <w:color w:val="808080" w:themeColor="background1" w:themeShade="80"/>
-        </w:rPr>
-        <w:t xml:space="preserve">чета </w:t>
-      </w:r>
-      <w:r>
-        <w:rPr>
-          <w:color w:val="808080" w:themeColor="background1" w:themeShade="80"/>
-        </w:rPr>
-        <w:t>успеваемости студентов в ВУЗе</w:t>
+        <w:t>чета успеваемости студентов в ВУЗе</w:t>
       </w:r>
       <w:bookmarkEnd w:id="13"/>
       <w:r>
-        <w:rPr>
-          <w:color w:val="808080" w:themeColor="background1" w:themeShade="80"/>
-        </w:rPr>
-        <w:t xml:space="preserve"> </w:t>
-      </w:r>
-      <w:r>
-        <w:rPr>
-          <w:color w:val="808080" w:themeColor="background1" w:themeShade="80"/>
-        </w:rPr>
-        <w:t>и демонстрационные примеры</w:t>
+        <w:t xml:space="preserve"> и демонстрационные примеры</w:t>
       </w:r>
       <w:r>
         <w:t>;</w:t>
@@ -3973,10 +3893,7 @@
         </w:numPr>
       </w:pPr>
       <w:r>
-        <w:t>л</w:t>
-      </w:r>
-      <w:r>
-        <w:t>ицензионное программное обеспечение;</w:t>
+        <w:t>лицензионное программное обеспечение;</w:t>
       </w:r>
     </w:p>
     <w:p>
@@ -4136,63 +4053,25 @@
       <w:bookmarkEnd w:id="17"/>
     </w:p>
     <w:p>
-      <w:pPr>
-        <w:rPr>
-          <w:color w:val="808080" w:themeColor="background1" w:themeShade="80"/>
-        </w:rPr>
-      </w:pPr>
-      <w:r>
-        <w:rPr>
-          <w:color w:val="808080" w:themeColor="background1" w:themeShade="80"/>
-        </w:rPr>
+      <w:r>
         <w:t xml:space="preserve">ИС </w:t>
       </w:r>
       <w:r>
-        <w:rPr>
-          <w:color w:val="808080" w:themeColor="background1" w:themeShade="80"/>
-        </w:rPr>
-        <w:t>у</w:t>
-      </w:r>
-      <w:r>
-        <w:rPr>
-          <w:color w:val="808080" w:themeColor="background1" w:themeShade="80"/>
-        </w:rPr>
-        <w:t xml:space="preserve">чета </w:t>
-      </w:r>
-      <w:r>
-        <w:rPr>
-          <w:color w:val="808080" w:themeColor="background1" w:themeShade="80"/>
-        </w:rPr>
-        <w:t xml:space="preserve">успеваемости студентов в ВУЗе </w:t>
-      </w:r>
-      <w:r>
-        <w:rPr>
-          <w:color w:val="808080" w:themeColor="background1" w:themeShade="80"/>
-        </w:rPr>
+        <w:t xml:space="preserve">учета успеваемости студентов в ВУЗе </w:t>
+      </w:r>
+      <w:r>
         <w:t xml:space="preserve">предназначена для автоматизации создания, контроля, хранения, </w:t>
       </w:r>
       <w:r>
-        <w:rPr>
-          <w:color w:val="808080" w:themeColor="background1" w:themeShade="80"/>
-        </w:rPr>
         <w:t>учета, изменения</w:t>
       </w:r>
       <w:r>
-        <w:rPr>
-          <w:color w:val="808080" w:themeColor="background1" w:themeShade="80"/>
-        </w:rPr>
         <w:t xml:space="preserve"> </w:t>
       </w:r>
       <w:r>
-        <w:rPr>
-          <w:color w:val="808080" w:themeColor="background1" w:themeShade="80"/>
-        </w:rPr>
         <w:t>оценок учащихся</w:t>
       </w:r>
       <w:r>
-        <w:rPr>
-          <w:color w:val="808080" w:themeColor="background1" w:themeShade="80"/>
-        </w:rPr>
         <w:t xml:space="preserve">. </w:t>
       </w:r>
     </w:p>
@@ -4224,78 +4103,42 @@
     <w:p>
       <w:pPr>
         <w:pStyle w:val="a0"/>
-        <w:rPr>
-          <w:color w:val="808080" w:themeColor="background1" w:themeShade="80"/>
-        </w:rPr>
-      </w:pPr>
-      <w:r>
-        <w:rPr>
-          <w:color w:val="808080" w:themeColor="background1" w:themeShade="80"/>
-        </w:rPr>
+      </w:pPr>
+      <w:r>
         <w:t>снижение рутинной работы преподавателям.</w:t>
       </w:r>
     </w:p>
     <w:p>
       <w:pPr>
         <w:pStyle w:val="a0"/>
-        <w:rPr>
-          <w:color w:val="808080" w:themeColor="background1" w:themeShade="80"/>
-        </w:rPr>
-      </w:pPr>
-      <w:r>
-        <w:rPr>
-          <w:color w:val="808080" w:themeColor="background1" w:themeShade="80"/>
-        </w:rPr>
+      </w:pPr>
+      <w:r>
         <w:t>предоставление возможности преподавателям отслеживания и</w:t>
       </w:r>
       <w:r>
-        <w:rPr>
-          <w:color w:val="808080" w:themeColor="background1" w:themeShade="80"/>
-        </w:rPr>
         <w:t xml:space="preserve"> </w:t>
       </w:r>
       <w:r>
-        <w:rPr>
-          <w:color w:val="808080" w:themeColor="background1" w:themeShade="80"/>
-        </w:rPr>
         <w:t xml:space="preserve">контроля над </w:t>
       </w:r>
       <w:r>
-        <w:rPr>
-          <w:color w:val="808080" w:themeColor="background1" w:themeShade="80"/>
-        </w:rPr>
         <w:t>процессом обучения</w:t>
       </w:r>
       <w:r>
-        <w:rPr>
-          <w:color w:val="808080" w:themeColor="background1" w:themeShade="80"/>
-        </w:rPr>
         <w:t xml:space="preserve">. </w:t>
       </w:r>
     </w:p>
     <w:p>
       <w:pPr>
         <w:pStyle w:val="a0"/>
-        <w:rPr>
-          <w:color w:val="808080" w:themeColor="background1" w:themeShade="80"/>
-        </w:rPr>
-      </w:pPr>
-      <w:r>
-        <w:rPr>
-          <w:color w:val="808080" w:themeColor="background1" w:themeShade="80"/>
-        </w:rPr>
+      </w:pPr>
+      <w:r>
         <w:t xml:space="preserve">увеличить скорость доступа </w:t>
       </w:r>
       <w:r>
-        <w:rPr>
-          <w:color w:val="808080" w:themeColor="background1" w:themeShade="80"/>
-        </w:rPr>
         <w:t>к информации</w:t>
       </w:r>
       <w:r>
-        <w:rPr>
-          <w:color w:val="808080" w:themeColor="background1" w:themeShade="80"/>
-        </w:rPr>
         <w:t xml:space="preserve">. </w:t>
       </w:r>
     </w:p>
@@ -4333,27 +4176,13 @@
       <w:bookmarkEnd w:id="23"/>
     </w:p>
     <w:p>
-      <w:pPr>
-        <w:rPr>
-          <w:color w:val="808080" w:themeColor="background1" w:themeShade="80"/>
-        </w:rPr>
-      </w:pPr>
-      <w:r>
-        <w:rPr>
-          <w:color w:val="808080" w:themeColor="background1" w:themeShade="80"/>
-        </w:rPr>
+      <w:r>
         <w:t xml:space="preserve">Объектом автоматизации является кафедра </w:t>
       </w:r>
       <w:r>
-        <w:rPr>
-          <w:color w:val="808080" w:themeColor="background1" w:themeShade="80"/>
-        </w:rPr>
         <w:t xml:space="preserve">Бизнес информатики и математики Тюменского индустриального университета. </w:t>
       </w:r>
       <w:r>
-        <w:rPr>
-          <w:color w:val="808080" w:themeColor="background1" w:themeShade="80"/>
-        </w:rPr>
         <w:t xml:space="preserve">Основной деятельностью кафедры является обучение студентов. </w:t>
       </w:r>
     </w:p>
@@ -4370,33 +4199,13 @@
       <w:bookmarkEnd w:id="25"/>
     </w:p>
     <w:p>
-      <w:pPr>
-        <w:rPr>
-          <w:color w:val="808080" w:themeColor="background1" w:themeShade="80"/>
-        </w:rPr>
-      </w:pPr>
-      <w:r>
-        <w:rPr>
-          <w:color w:val="808080" w:themeColor="background1" w:themeShade="80"/>
-        </w:rPr>
+      <w:r>
         <w:t>ИС у</w:t>
       </w:r>
       <w:r>
-        <w:rPr>
-          <w:color w:val="808080" w:themeColor="background1" w:themeShade="80"/>
-        </w:rPr>
-        <w:t xml:space="preserve">чета </w:t>
-      </w:r>
-      <w:r>
-        <w:rPr>
-          <w:color w:val="808080" w:themeColor="background1" w:themeShade="80"/>
-        </w:rPr>
-        <w:t>успеваемости студентов в ВУЗе</w:t>
-      </w:r>
-      <w:r>
-        <w:rPr>
-          <w:color w:val="808080" w:themeColor="background1" w:themeShade="80"/>
-        </w:rPr>
+        <w:t>чета успеваемости студентов в ВУЗе</w:t>
+      </w:r>
+      <w:r>
         <w:t xml:space="preserve"> используется преподавателями, студентами, секретарем кафедры СУ и ВТ и секретарем ГАК.</w:t>
       </w:r>
     </w:p>
@@ -4428,40 +4237,22 @@
     <w:p>
       <w:pPr>
         <w:pStyle w:val="a0"/>
-        <w:rPr>
-          <w:color w:val="808080" w:themeColor="background1" w:themeShade="80"/>
-        </w:rPr>
-      </w:pPr>
-      <w:r>
-        <w:rPr>
-          <w:color w:val="808080" w:themeColor="background1" w:themeShade="80"/>
-        </w:rPr>
+      </w:pPr>
+      <w:r>
         <w:t>приказы составляются весной, на</w:t>
       </w:r>
       <w:r>
-        <w:rPr>
-          <w:color w:val="808080" w:themeColor="background1" w:themeShade="80"/>
-        </w:rPr>
         <w:t xml:space="preserve"> </w:t>
       </w:r>
       <w:r>
-        <w:rPr>
-          <w:color w:val="808080" w:themeColor="background1" w:themeShade="80"/>
-        </w:rPr>
         <w:t xml:space="preserve">каждого студента, затем в течение года возможны изменения (объем приказа 1 лист А4 или); </w:t>
       </w:r>
     </w:p>
     <w:p>
       <w:pPr>
         <w:pStyle w:val="a0"/>
-        <w:rPr>
-          <w:color w:val="808080" w:themeColor="background1" w:themeShade="80"/>
-        </w:rPr>
-      </w:pPr>
-      <w:r>
-        <w:rPr>
-          <w:color w:val="808080" w:themeColor="background1" w:themeShade="80"/>
-        </w:rPr>
+      </w:pPr>
+      <w:r>
         <w:t>отчеты ГАК и протоколы составляются на каждого студента.</w:t>
       </w:r>
     </w:p>
@@ -4481,54 +4272,30 @@
     <w:p>
       <w:pPr>
         <w:pStyle w:val="a0"/>
-        <w:rPr>
-          <w:color w:val="808080" w:themeColor="background1" w:themeShade="80"/>
-        </w:rPr>
-      </w:pPr>
-      <w:r>
-        <w:rPr>
-          <w:color w:val="808080" w:themeColor="background1" w:themeShade="80"/>
-        </w:rPr>
+      </w:pPr>
+      <w:r>
         <w:t xml:space="preserve">при конструктивной температуре, давлении и допустимом уровне запыленности. </w:t>
       </w:r>
     </w:p>
     <w:p>
       <w:pPr>
         <w:pStyle w:val="a0"/>
-        <w:rPr>
-          <w:color w:val="808080" w:themeColor="background1" w:themeShade="80"/>
-        </w:rPr>
-      </w:pPr>
-      <w:r>
-        <w:rPr>
-          <w:color w:val="808080" w:themeColor="background1" w:themeShade="80"/>
-        </w:rPr>
+      </w:pPr>
+      <w:r>
         <w:t xml:space="preserve"> «Гигиенические требования к микрокли</w:t>
       </w:r>
       <w:r>
-        <w:rPr>
-          <w:color w:val="808080" w:themeColor="background1" w:themeShade="80"/>
-        </w:rPr>
         <w:t>мату производственных помещений</w:t>
       </w:r>
       <w:r>
-        <w:rPr>
-          <w:color w:val="808080" w:themeColor="background1" w:themeShade="80"/>
-        </w:rPr>
         <w:t xml:space="preserve">». </w:t>
       </w:r>
     </w:p>
     <w:p>
       <w:pPr>
         <w:pStyle w:val="a0"/>
-        <w:rPr>
-          <w:color w:val="808080" w:themeColor="background1" w:themeShade="80"/>
-        </w:rPr>
-      </w:pPr>
-      <w:r>
-        <w:rPr>
-          <w:color w:val="808080" w:themeColor="background1" w:themeShade="80"/>
-        </w:rPr>
+      </w:pPr>
+      <w:r>
         <w:t xml:space="preserve">Специалист выполняет соответствующие ему функции ежедневно (кроме субботы и воскресения) с 9.00 до 18.00 часов. </w:t>
       </w:r>
     </w:p>
@@ -4582,27 +4349,23 @@
       <w:pPr>
         <w:rPr>
           <w:b/>
-          <w:color w:val="808080" w:themeColor="background1" w:themeShade="80"/>
         </w:rPr>
       </w:pPr>
       <w:r>
         <w:rPr>
           <w:b/>
-          <w:color w:val="808080" w:themeColor="background1" w:themeShade="80"/>
         </w:rPr>
         <w:t>ИС у</w:t>
       </w:r>
       <w:r>
         <w:rPr>
           <w:b/>
-          <w:color w:val="808080" w:themeColor="background1" w:themeShade="80"/>
         </w:rPr>
         <w:t>чета успеваемости студентов в ВУЗе</w:t>
       </w:r>
       <w:r>
         <w:rPr>
           <w:b/>
-          <w:color w:val="808080" w:themeColor="background1" w:themeShade="80"/>
         </w:rPr>
         <w:t xml:space="preserve"> должна представлять собой систему, включающую в себя подсистемы:</w:t>
       </w:r>
@@ -4610,19 +4373,12 @@
     <w:p>
       <w:pPr>
         <w:pStyle w:val="a0"/>
-        <w:rPr>
-          <w:color w:val="808080" w:themeColor="background1" w:themeShade="80"/>
-        </w:rPr>
-      </w:pPr>
-      <w:r>
-        <w:rPr>
-          <w:color w:val="808080" w:themeColor="background1" w:themeShade="80"/>
-        </w:rPr>
+      </w:pPr>
+      <w:r>
         <w:t>загрузки базы данных</w:t>
       </w:r>
       <w:r>
         <w:rPr>
-          <w:color w:val="808080" w:themeColor="background1" w:themeShade="80"/>
           <w:lang w:val="en-US"/>
         </w:rPr>
         <w:t>;</w:t>
@@ -4631,19 +4387,12 @@
     <w:p>
       <w:pPr>
         <w:pStyle w:val="a0"/>
-        <w:rPr>
-          <w:color w:val="808080" w:themeColor="background1" w:themeShade="80"/>
-        </w:rPr>
-      </w:pPr>
-      <w:r>
-        <w:rPr>
-          <w:color w:val="808080" w:themeColor="background1" w:themeShade="80"/>
-        </w:rPr>
+      </w:pPr>
+      <w:r>
         <w:t>учёта успеваемости студентов</w:t>
       </w:r>
       <w:r>
         <w:rPr>
-          <w:color w:val="808080" w:themeColor="background1" w:themeShade="80"/>
           <w:lang w:val="en-US"/>
         </w:rPr>
         <w:t>;</w:t>
@@ -4652,32 +4401,19 @@
     <w:p>
       <w:pPr>
         <w:pStyle w:val="a0"/>
-        <w:rPr>
-          <w:color w:val="808080" w:themeColor="background1" w:themeShade="80"/>
-        </w:rPr>
-      </w:pPr>
-      <w:r>
-        <w:rPr>
-          <w:color w:val="808080" w:themeColor="background1" w:themeShade="80"/>
-        </w:rPr>
+      </w:pPr>
+      <w:r>
         <w:t>подготовки отчетности по</w:t>
       </w:r>
       <w:r>
-        <w:rPr>
-          <w:color w:val="808080" w:themeColor="background1" w:themeShade="80"/>
-        </w:rPr>
         <w:t xml:space="preserve"> успеваемости студентов</w:t>
       </w:r>
       <w:r>
-        <w:rPr>
-          <w:color w:val="808080" w:themeColor="background1" w:themeShade="80"/>
-        </w:rPr>
         <w:t>.</w:t>
       </w:r>
       <w:r>
         <w:rPr>
           <w:i/>
-          <w:color w:val="808080" w:themeColor="background1" w:themeShade="80"/>
         </w:rPr>
         <w:t xml:space="preserve"> </w:t>
       </w:r>
@@ -4692,20 +4428,17 @@
         <w:ind w:left="709"/>
         <w:rPr>
           <w:b/>
-          <w:color w:val="808080" w:themeColor="background1" w:themeShade="80"/>
         </w:rPr>
       </w:pPr>
       <w:r>
         <w:rPr>
           <w:b/>
-          <w:color w:val="808080" w:themeColor="background1" w:themeShade="80"/>
         </w:rPr>
         <w:t xml:space="preserve">Подсистема </w:t>
       </w:r>
       <w:r>
         <w:rPr>
           <w:b/>
-          <w:color w:val="808080" w:themeColor="background1" w:themeShade="80"/>
         </w:rPr>
         <w:t>загрузки базы данных:</w:t>
       </w:r>
@@ -4713,62 +4446,39 @@
     <w:p>
       <w:pPr>
         <w:pStyle w:val="a0"/>
-        <w:rPr>
-          <w:color w:val="808080" w:themeColor="background1" w:themeShade="80"/>
-        </w:rPr>
-      </w:pPr>
-      <w:r>
-        <w:rPr>
-          <w:color w:val="808080" w:themeColor="background1" w:themeShade="80"/>
-        </w:rPr>
+      </w:pPr>
+      <w:r>
         <w:t xml:space="preserve">запускает </w:t>
       </w:r>
       <w:r>
         <w:rPr>
-          <w:color w:val="808080" w:themeColor="background1" w:themeShade="80"/>
           <w:lang w:val="en-US"/>
         </w:rPr>
         <w:t>MySQL</w:t>
       </w:r>
       <w:r>
-        <w:rPr>
-          <w:color w:val="808080" w:themeColor="background1" w:themeShade="80"/>
-        </w:rPr>
         <w:t xml:space="preserve"> сервер, загружает </w:t>
       </w:r>
       <w:proofErr w:type="spellStart"/>
       <w:r>
         <w:rPr>
-          <w:color w:val="808080" w:themeColor="background1" w:themeShade="80"/>
           <w:lang w:val="en-US"/>
         </w:rPr>
         <w:t>myd</w:t>
       </w:r>
       <w:proofErr w:type="spellEnd"/>
       <w:r>
-        <w:rPr>
-          <w:color w:val="808080" w:themeColor="background1" w:themeShade="80"/>
-        </w:rPr>
         <w:t>-файл базы данных.</w:t>
       </w:r>
       <w:r>
-        <w:rPr>
-          <w:color w:val="808080" w:themeColor="background1" w:themeShade="80"/>
-        </w:rPr>
         <w:t xml:space="preserve"> </w:t>
       </w:r>
     </w:p>
     <w:p>
       <w:pPr>
         <w:pStyle w:val="a0"/>
-        <w:rPr>
-          <w:color w:val="808080" w:themeColor="background1" w:themeShade="80"/>
-        </w:rPr>
-      </w:pPr>
-      <w:r>
-        <w:rPr>
-          <w:color w:val="808080" w:themeColor="background1" w:themeShade="80"/>
-        </w:rPr>
+      </w:pPr>
+      <w:r>
         <w:t>считывает информацию о существующих объектах и связях между ними.</w:t>
       </w:r>
     </w:p>
@@ -4776,27 +4486,23 @@
       <w:pPr>
         <w:rPr>
           <w:b/>
-          <w:color w:val="808080" w:themeColor="background1" w:themeShade="80"/>
         </w:rPr>
       </w:pPr>
       <w:r>
         <w:rPr>
           <w:b/>
-          <w:color w:val="808080" w:themeColor="background1" w:themeShade="80"/>
         </w:rPr>
         <w:t xml:space="preserve">Подсистема </w:t>
       </w:r>
       <w:r>
         <w:rPr>
           <w:b/>
-          <w:color w:val="808080" w:themeColor="background1" w:themeShade="80"/>
         </w:rPr>
         <w:t xml:space="preserve">учёта успеваемости студентов </w:t>
       </w:r>
       <w:r>
         <w:rPr>
           <w:b/>
-          <w:color w:val="808080" w:themeColor="background1" w:themeShade="80"/>
         </w:rPr>
         <w:t>выполняет следующие функции:</w:t>
       </w:r>
@@ -4804,47 +4510,20 @@
     <w:p>
       <w:pPr>
         <w:pStyle w:val="a0"/>
-        <w:rPr>
-          <w:color w:val="808080" w:themeColor="background1" w:themeShade="80"/>
-        </w:rPr>
-      </w:pPr>
-      <w:r>
-        <w:rPr>
-          <w:color w:val="808080" w:themeColor="background1" w:themeShade="80"/>
-        </w:rPr>
-        <w:t>з</w:t>
-      </w:r>
-      <w:r>
-        <w:rPr>
-          <w:color w:val="808080" w:themeColor="background1" w:themeShade="80"/>
-        </w:rPr>
-        <w:t>апись и хранение оценок, результатов экзаменов, зачётов и других форм контроля успеваемости</w:t>
-      </w:r>
-      <w:r>
-        <w:rPr>
-          <w:color w:val="808080" w:themeColor="background1" w:themeShade="80"/>
-        </w:rPr>
+      </w:pPr>
+      <w:r>
+        <w:t>запись и хранение оценок, результатов экзаменов, зачётов и других форм контроля успеваемости</w:t>
+      </w:r>
+      <w:r>
         <w:t>;</w:t>
       </w:r>
     </w:p>
     <w:p>
       <w:pPr>
         <w:pStyle w:val="a0"/>
-        <w:rPr>
-          <w:color w:val="808080" w:themeColor="background1" w:themeShade="80"/>
-        </w:rPr>
-      </w:pPr>
-      <w:r>
-        <w:rPr>
-          <w:color w:val="808080" w:themeColor="background1" w:themeShade="80"/>
-        </w:rPr>
-        <w:t>а</w:t>
-      </w:r>
-      <w:r>
-        <w:rPr>
-          <w:color w:val="808080" w:themeColor="background1" w:themeShade="80"/>
-        </w:rPr>
-        <w:t>нализ и отслеживание успеваемости студентов в течение учебного периода, выявление проблемных областей.</w:t>
+      </w:pPr>
+      <w:r>
+        <w:t>анализ и отслеживание успеваемости студентов в течение учебного периода, выявление проблемных областей.</w:t>
       </w:r>
     </w:p>
     <w:p>
@@ -4857,34 +4536,29 @@
         <w:ind w:left="709"/>
         <w:rPr>
           <w:b/>
-          <w:color w:val="808080" w:themeColor="background1" w:themeShade="80"/>
         </w:rPr>
       </w:pPr>
       <w:r>
         <w:rPr>
           <w:b/>
-          <w:color w:val="808080" w:themeColor="background1" w:themeShade="80"/>
         </w:rPr>
         <w:t xml:space="preserve">Подсистема </w:t>
       </w:r>
       <w:r>
         <w:rPr>
           <w:b/>
-          <w:color w:val="808080" w:themeColor="background1" w:themeShade="80"/>
         </w:rPr>
         <w:t xml:space="preserve">подготовки </w:t>
       </w:r>
       <w:r>
         <w:rPr>
           <w:b/>
-          <w:color w:val="808080" w:themeColor="background1" w:themeShade="80"/>
         </w:rPr>
         <w:t xml:space="preserve">отчётности </w:t>
       </w:r>
       <w:r>
         <w:rPr>
           <w:b/>
-          <w:color w:val="808080" w:themeColor="background1" w:themeShade="80"/>
         </w:rPr>
         <w:t>выполняет следующие функции:</w:t>
       </w:r>
@@ -4892,89 +4566,17 @@
     <w:p>
       <w:pPr>
         <w:pStyle w:val="a0"/>
-        <w:rPr>
-          <w:color w:val="808080" w:themeColor="background1" w:themeShade="80"/>
-        </w:rPr>
-      </w:pPr>
-      <w:r>
-        <w:rPr>
-          <w:color w:val="808080" w:themeColor="background1" w:themeShade="80"/>
-        </w:rPr>
-        <w:t xml:space="preserve">сбор </w:t>
-      </w:r>
-      <w:r>
-        <w:rPr>
-          <w:color w:val="808080" w:themeColor="background1" w:themeShade="80"/>
-        </w:rPr>
-        <w:t>данны</w:t>
-      </w:r>
-      <w:r>
-        <w:rPr>
-          <w:color w:val="808080" w:themeColor="background1" w:themeShade="80"/>
-        </w:rPr>
-        <w:t>х</w:t>
-      </w:r>
-      <w:r>
-        <w:rPr>
-          <w:color w:val="808080" w:themeColor="background1" w:themeShade="80"/>
-        </w:rPr>
-        <w:t xml:space="preserve"> о</w:t>
-      </w:r>
-      <w:r>
-        <w:rPr>
-          <w:color w:val="808080" w:themeColor="background1" w:themeShade="80"/>
-        </w:rPr>
-        <w:t>б</w:t>
-      </w:r>
-      <w:r>
-        <w:rPr>
-          <w:color w:val="808080" w:themeColor="background1" w:themeShade="80"/>
-        </w:rPr>
-        <w:t xml:space="preserve"> успеваемости студентов;</w:t>
+      </w:pPr>
+      <w:r>
+        <w:t>сбор данных об успеваемости студентов;</w:t>
       </w:r>
     </w:p>
     <w:p>
       <w:pPr>
         <w:pStyle w:val="a0"/>
-        <w:rPr>
-          <w:color w:val="808080" w:themeColor="background1" w:themeShade="80"/>
-        </w:rPr>
-      </w:pPr>
-      <w:r>
-        <w:rPr>
-          <w:color w:val="808080" w:themeColor="background1" w:themeShade="80"/>
-        </w:rPr>
-        <w:t>ф</w:t>
-      </w:r>
-      <w:r>
-        <w:rPr>
-          <w:color w:val="808080" w:themeColor="background1" w:themeShade="80"/>
-        </w:rPr>
-        <w:t>ормир</w:t>
-      </w:r>
-      <w:r>
-        <w:rPr>
-          <w:color w:val="808080" w:themeColor="background1" w:themeShade="80"/>
-        </w:rPr>
-        <w:t>ование</w:t>
-      </w:r>
-      <w:r>
-        <w:rPr>
-          <w:color w:val="808080" w:themeColor="background1" w:themeShade="80"/>
-        </w:rPr>
-        <w:t xml:space="preserve"> отчёт</w:t>
-      </w:r>
-      <w:r>
-        <w:rPr>
-          <w:color w:val="808080" w:themeColor="background1" w:themeShade="80"/>
-        </w:rPr>
-        <w:t>а</w:t>
-      </w:r>
-      <w:r>
-        <w:rPr>
-          <w:color w:val="808080" w:themeColor="background1" w:themeShade="80"/>
-        </w:rPr>
-        <w:t xml:space="preserve"> о результатах экзаменов, зачётов, курсовых работ и других форм контроля успеваемости.</w:t>
+      </w:pPr>
+      <w:r>
+        <w:t>формирование отчёта о результатах экзаменов, зачётов, курсовых работ и других форм контроля успеваемости.</w:t>
       </w:r>
     </w:p>
     <w:p>
@@ -5015,38 +4617,17 @@
     </w:p>
     <w:p>
       <w:r>
-        <w:t xml:space="preserve">Для информационного обмена между компонентами системы должна быть организована локальная сеть. </w:t>
-      </w:r>
-      <w:r>
-        <w:rPr>
-          <w:color w:val="808080" w:themeColor="background1" w:themeShade="80"/>
-        </w:rPr>
-        <w:t xml:space="preserve">ИС </w:t>
+        <w:t xml:space="preserve">Для информационного обмена между компонентами системы должна быть организована локальная сеть. ИС </w:t>
       </w:r>
       <w:r>
         <w:rPr>
           <w:rFonts w:cs="Times New Roman"/>
-          <w:color w:val="808080" w:themeColor="background1" w:themeShade="80"/>
           <w:szCs w:val="28"/>
         </w:rPr>
-        <w:t xml:space="preserve">учета </w:t>
-      </w:r>
-      <w:r>
-        <w:rPr>
-          <w:rFonts w:cs="Times New Roman"/>
-          <w:color w:val="808080" w:themeColor="background1" w:themeShade="80"/>
-          <w:szCs w:val="28"/>
-        </w:rPr>
-        <w:t>успеваемости студентов в ВУЗе</w:t>
-      </w:r>
-      <w:r>
-        <w:rPr>
-          <w:color w:val="808080" w:themeColor="background1" w:themeShade="80"/>
-        </w:rPr>
-        <w:t xml:space="preserve"> </w:t>
-      </w:r>
-      <w:r>
-        <w:t>функционирует на сервере, к которому имеют доступ пользователи этой программой по средствам локальной сети.</w:t>
+        <w:t>учета успеваемости студентов в ВУЗе</w:t>
+      </w:r>
+      <w:r>
+        <w:t xml:space="preserve"> функционирует на сервере, к которому имеют доступ пользователи этой программой по средствам локальной сети.</w:t>
       </w:r>
     </w:p>
     <w:p>
@@ -5062,79 +4643,35 @@
       <w:bookmarkEnd w:id="35"/>
     </w:p>
     <w:p>
-      <w:pPr>
-        <w:rPr>
-          <w:color w:val="808080" w:themeColor="background1" w:themeShade="80"/>
-        </w:rPr>
-      </w:pPr>
-      <w:r>
-        <w:rPr>
-          <w:color w:val="808080" w:themeColor="background1" w:themeShade="80"/>
-        </w:rPr>
+      <w:r>
         <w:t xml:space="preserve">ИС </w:t>
       </w:r>
       <w:r>
         <w:rPr>
           <w:rFonts w:cs="Times New Roman"/>
-          <w:color w:val="808080" w:themeColor="background1" w:themeShade="80"/>
           <w:szCs w:val="28"/>
         </w:rPr>
-        <w:t xml:space="preserve">учета </w:t>
-      </w:r>
-      <w:r>
-        <w:rPr>
-          <w:rFonts w:cs="Times New Roman"/>
-          <w:color w:val="808080" w:themeColor="background1" w:themeShade="80"/>
-          <w:szCs w:val="28"/>
-        </w:rPr>
-        <w:t>успеваемости студентов в ВУЗе</w:t>
-      </w:r>
-      <w:r>
-        <w:rPr>
-          <w:color w:val="808080" w:themeColor="background1" w:themeShade="80"/>
-        </w:rPr>
+        <w:t>учета успеваемости студентов в ВУЗе</w:t>
+      </w:r>
+      <w:r>
         <w:t xml:space="preserve"> будет использоваться</w:t>
       </w:r>
       <w:r>
-        <w:rPr>
-          <w:color w:val="808080" w:themeColor="background1" w:themeShade="80"/>
-        </w:rPr>
         <w:t xml:space="preserve"> </w:t>
       </w:r>
       <w:r>
-        <w:rPr>
-          <w:color w:val="808080" w:themeColor="background1" w:themeShade="80"/>
-        </w:rPr>
         <w:t>преподавателями</w:t>
       </w:r>
       <w:r>
-        <w:rPr>
-          <w:color w:val="808080" w:themeColor="background1" w:themeShade="80"/>
-        </w:rPr>
+        <w:t xml:space="preserve"> и </w:t>
+      </w:r>
+      <w:r>
+        <w:t>студентами. Обмен информацией между компонентами системы</w:t>
+      </w:r>
+      <w:r>
         <w:t xml:space="preserve"> </w:t>
       </w:r>
       <w:r>
-        <w:rPr>
-          <w:color w:val="808080" w:themeColor="background1" w:themeShade="80"/>
-        </w:rPr>
-        <w:t xml:space="preserve">и </w:t>
-      </w:r>
-      <w:r>
-        <w:rPr>
-          <w:color w:val="808080" w:themeColor="background1" w:themeShade="80"/>
-        </w:rPr>
-        <w:t>студентами. Обмен информацией между компонентами системы</w:t>
-      </w:r>
-      <w:r>
-        <w:rPr>
-          <w:color w:val="808080" w:themeColor="background1" w:themeShade="80"/>
-        </w:rPr>
-        <w:t xml:space="preserve"> </w:t>
-      </w:r>
-      <w:r>
-        <w:rPr>
-          <w:color w:val="808080" w:themeColor="background1" w:themeShade="80"/>
-        </w:rPr>
         <w:t xml:space="preserve">и преподавателями/студентами должен производиться путем передачи электронных документов и иной информации. </w:t>
       </w:r>
     </w:p>
@@ -5564,41 +5101,23 @@
     <w:p>
       <w:pPr>
         <w:pStyle w:val="a0"/>
-        <w:rPr>
-          <w:color w:val="808080" w:themeColor="background1" w:themeShade="80"/>
-        </w:rPr>
-      </w:pPr>
-      <w:r>
-        <w:rPr>
-          <w:color w:val="808080" w:themeColor="background1" w:themeShade="80"/>
-        </w:rPr>
+      </w:pPr>
+      <w:r>
         <w:t>администратор – специалист, имеющий возможность корректировки информации в БД, вести профилактические мероприятия, следить за правильностью ведения БД.</w:t>
       </w:r>
     </w:p>
     <w:p>
       <w:pPr>
         <w:pStyle w:val="a0"/>
-        <w:rPr>
-          <w:color w:val="808080" w:themeColor="background1" w:themeShade="80"/>
-        </w:rPr>
-      </w:pPr>
-      <w:r>
-        <w:rPr>
-          <w:color w:val="808080" w:themeColor="background1" w:themeShade="80"/>
-        </w:rPr>
+      </w:pPr>
+      <w:r>
         <w:lastRenderedPageBreak/>
         <w:t>пользователь – преподаватель (может изменять, вносить корректировки</w:t>
       </w:r>
       <w:r>
-        <w:rPr>
-          <w:color w:val="808080" w:themeColor="background1" w:themeShade="80"/>
-        </w:rPr>
         <w:t xml:space="preserve"> успеваемости</w:t>
       </w:r>
       <w:r>
-        <w:rPr>
-          <w:color w:val="808080" w:themeColor="background1" w:themeShade="80"/>
-        </w:rPr>
         <w:t>).</w:t>
       </w:r>
     </w:p>
@@ -6033,28 +5552,16 @@
       </w:r>
     </w:p>
     <w:p>
-      <w:pPr>
-        <w:rPr>
-          <w:color w:val="808080" w:themeColor="background1" w:themeShade="80"/>
-        </w:rPr>
-      </w:pPr>
-      <w:r>
-        <w:rPr>
-          <w:color w:val="808080" w:themeColor="background1" w:themeShade="80"/>
-        </w:rPr>
+      <w:r>
         <w:t xml:space="preserve">Для сохранности информации необходимо предусмотреть использование блоков бесперебойного питания для защиты данных от повреждения в случае отключения питания, для надёжного хранения данных необходимо производить ежедневное резервное копирование БД на несколько дисков, а также поскольку все манипуляции со структурой базы данных производятся посредством СУБД </w:t>
       </w:r>
       <w:r>
         <w:rPr>
-          <w:color w:val="808080" w:themeColor="background1" w:themeShade="80"/>
           <w:lang w:val="en-US"/>
         </w:rPr>
         <w:t>MySQL</w:t>
       </w:r>
       <w:r>
-        <w:rPr>
-          <w:color w:val="808080" w:themeColor="background1" w:themeShade="80"/>
-        </w:rPr>
         <w:t>, то для обеспечения сохранности информации при сбоях использовать её механизмы (транзакции).</w:t>
       </w:r>
     </w:p>
@@ -6100,69 +5607,30 @@
       <w:bookmarkEnd w:id="57"/>
     </w:p>
     <w:p>
-      <w:pPr>
-        <w:rPr>
-          <w:color w:val="808080" w:themeColor="background1" w:themeShade="80"/>
-        </w:rPr>
-      </w:pPr>
-      <w:r>
-        <w:rPr>
-          <w:color w:val="808080" w:themeColor="background1" w:themeShade="80"/>
-        </w:rPr>
+      <w:r>
         <w:t xml:space="preserve">При работе с системой </w:t>
       </w:r>
       <w:r>
         <w:rPr>
           <w:rFonts w:cs="Times New Roman"/>
-          <w:color w:val="808080" w:themeColor="background1" w:themeShade="80"/>
           <w:szCs w:val="28"/>
         </w:rPr>
-        <w:t xml:space="preserve">учета </w:t>
-      </w:r>
-      <w:r>
-        <w:rPr>
-          <w:rFonts w:cs="Times New Roman"/>
-          <w:color w:val="808080" w:themeColor="background1" w:themeShade="80"/>
-          <w:szCs w:val="28"/>
-        </w:rPr>
-        <w:t>успеваемости студентов в ВУЗе</w:t>
-      </w:r>
-      <w:r>
-        <w:rPr>
-          <w:color w:val="808080" w:themeColor="background1" w:themeShade="80"/>
-        </w:rPr>
+        <w:t>учета успеваемости студентов в ВУЗе</w:t>
+      </w:r>
+      <w:r>
         <w:t>, необходимо, чтобы она была защищена от попыток изменения и разрушения. Система нуждается в защите информации от несанкционированного доступа. ИС защищается паролем. Существует три вида доступа:</w:t>
       </w:r>
     </w:p>
     <w:p>
-      <w:pPr>
-        <w:rPr>
-          <w:color w:val="808080" w:themeColor="background1" w:themeShade="80"/>
-        </w:rPr>
-      </w:pPr>
-      <w:r>
-        <w:rPr>
-          <w:color w:val="808080" w:themeColor="background1" w:themeShade="80"/>
-        </w:rPr>
+      <w:r>
         <w:t>доступ преподавателям – руководителям (изменять, вносить корректировки);</w:t>
       </w:r>
     </w:p>
     <w:p>
-      <w:pPr>
-        <w:rPr>
-          <w:color w:val="808080" w:themeColor="background1" w:themeShade="80"/>
-        </w:rPr>
-      </w:pPr>
-      <w:r>
-        <w:rPr>
-          <w:color w:val="808080" w:themeColor="background1" w:themeShade="80"/>
-        </w:rPr>
+      <w:r>
         <w:t>доступ администратору (вести профилактические мероприятия, следить за правильностью ведения БД)</w:t>
       </w:r>
       <w:r>
-        <w:rPr>
-          <w:color w:val="808080" w:themeColor="background1" w:themeShade="80"/>
-        </w:rPr>
         <w:t>.</w:t>
       </w:r>
     </w:p>
@@ -6179,99 +5647,49 @@
       <w:bookmarkEnd w:id="59"/>
     </w:p>
     <w:p>
-      <w:pPr>
-        <w:rPr>
-          <w:color w:val="808080" w:themeColor="background1" w:themeShade="80"/>
-        </w:rPr>
-      </w:pPr>
-      <w:r>
-        <w:rPr>
-          <w:color w:val="808080" w:themeColor="background1" w:themeShade="80"/>
-        </w:rPr>
+      <w:r>
         <w:t>В процессе функционирования системы</w:t>
       </w:r>
       <w:r>
-        <w:rPr>
-          <w:color w:val="808080" w:themeColor="background1" w:themeShade="80"/>
-        </w:rPr>
         <w:t xml:space="preserve"> </w:t>
       </w:r>
       <w:r>
-        <w:rPr>
-          <w:color w:val="808080" w:themeColor="background1" w:themeShade="80"/>
-        </w:rPr>
         <w:t>должны использоваться программные и аппаратные средства с учетом удобства их применения в рамках комплекса.</w:t>
       </w:r>
     </w:p>
     <w:p>
-      <w:pPr>
-        <w:rPr>
-          <w:color w:val="808080" w:themeColor="background1" w:themeShade="80"/>
-        </w:rPr>
-      </w:pPr>
-      <w:r>
-        <w:rPr>
-          <w:color w:val="808080" w:themeColor="background1" w:themeShade="80"/>
-        </w:rPr>
+      <w:r>
         <w:t xml:space="preserve">База данных хранится в формате </w:t>
       </w:r>
       <w:r>
         <w:rPr>
-          <w:color w:val="808080" w:themeColor="background1" w:themeShade="80"/>
           <w:lang w:val="en-US"/>
         </w:rPr>
         <w:t>MySQL</w:t>
       </w:r>
       <w:r>
-        <w:rPr>
-          <w:color w:val="808080" w:themeColor="background1" w:themeShade="80"/>
-        </w:rPr>
-        <w:t xml:space="preserve"> </w:t>
-      </w:r>
-      <w:r>
-        <w:rPr>
-          <w:color w:val="808080" w:themeColor="background1" w:themeShade="80"/>
-        </w:rPr>
-        <w:t>(</w:t>
+        <w:t xml:space="preserve"> (</w:t>
       </w:r>
       <w:proofErr w:type="spellStart"/>
       <w:r>
-        <w:rPr>
-          <w:color w:val="808080" w:themeColor="background1" w:themeShade="80"/>
-        </w:rPr>
         <w:t>myd</w:t>
       </w:r>
       <w:proofErr w:type="spellEnd"/>
       <w:r>
-        <w:rPr>
-          <w:color w:val="808080" w:themeColor="background1" w:themeShade="80"/>
-        </w:rPr>
         <w:t>-файл). После внесения изменений все данные сохранять в том же файле.</w:t>
       </w:r>
     </w:p>
     <w:p>
-      <w:pPr>
-        <w:rPr>
-          <w:color w:val="808080" w:themeColor="background1" w:themeShade="80"/>
-        </w:rPr>
-      </w:pPr>
-      <w:r>
-        <w:rPr>
-          <w:color w:val="808080" w:themeColor="background1" w:themeShade="80"/>
-        </w:rPr>
+      <w:r>
         <w:t xml:space="preserve">Интерфейс системы построить на основе стандартных для операционной системы Windows элементов. Для изображения различных объектов базы данных использовать пиктограммы, принятые в </w:t>
       </w:r>
       <w:r>
         <w:rPr>
-          <w:color w:val="808080" w:themeColor="background1" w:themeShade="80"/>
           <w:lang w:val="en-US"/>
         </w:rPr>
         <w:t>MySQL</w:t>
       </w:r>
       <w:r>
-        <w:rPr>
-          <w:color w:val="808080" w:themeColor="background1" w:themeShade="80"/>
-        </w:rPr>
         <w:t>.</w:t>
       </w:r>
     </w:p>
@@ -6316,70 +5734,40 @@
       </w:r>
     </w:p>
     <w:p>
-      <w:pPr>
-        <w:rPr>
-          <w:color w:val="808080" w:themeColor="background1" w:themeShade="80"/>
-        </w:rPr>
-      </w:pPr>
-      <w:r>
-        <w:rPr>
-          <w:color w:val="808080" w:themeColor="background1" w:themeShade="80"/>
-        </w:rPr>
+      <w:r>
         <w:t xml:space="preserve">Производит запуск </w:t>
       </w:r>
       <w:r>
         <w:rPr>
-          <w:color w:val="808080" w:themeColor="background1" w:themeShade="80"/>
           <w:lang w:val="en-US"/>
         </w:rPr>
         <w:t>MySQL</w:t>
       </w:r>
       <w:r>
-        <w:rPr>
-          <w:color w:val="808080" w:themeColor="background1" w:themeShade="80"/>
-        </w:rPr>
         <w:t>, загрузку базы данных. Последовательно считывает информацию о существующих в БД объектах и их свойствах, о заданных между объектами связях. Полученная информация размещается во внутренних структурах данных: однонаправленных списках. Предусмотреть три различных списка:</w:t>
       </w:r>
     </w:p>
     <w:p>
       <w:pPr>
         <w:pStyle w:val="a0"/>
-        <w:rPr>
-          <w:color w:val="808080" w:themeColor="background1" w:themeShade="80"/>
-        </w:rPr>
-      </w:pPr>
-      <w:r>
-        <w:rPr>
-          <w:color w:val="808080" w:themeColor="background1" w:themeShade="80"/>
-        </w:rPr>
+      </w:pPr>
+      <w:r>
         <w:t>список объектов БД (содержит уникальный идентификатор объекта, имя объекта, его тип);</w:t>
       </w:r>
     </w:p>
     <w:p>
       <w:pPr>
         <w:pStyle w:val="a0"/>
-        <w:rPr>
-          <w:color w:val="808080" w:themeColor="background1" w:themeShade="80"/>
-        </w:rPr>
-      </w:pPr>
-      <w:r>
-        <w:rPr>
-          <w:color w:val="808080" w:themeColor="background1" w:themeShade="80"/>
-        </w:rPr>
+      </w:pPr>
+      <w:r>
         <w:t>список связей БД (содержит идентификаторы связанных объектов, тип связи);</w:t>
       </w:r>
     </w:p>
     <w:p>
       <w:pPr>
         <w:pStyle w:val="a0"/>
-        <w:rPr>
-          <w:color w:val="808080" w:themeColor="background1" w:themeShade="80"/>
-        </w:rPr>
-      </w:pPr>
-      <w:r>
-        <w:rPr>
-          <w:color w:val="808080" w:themeColor="background1" w:themeShade="80"/>
-        </w:rPr>
+      </w:pPr>
+      <w:r>
         <w:t>список пустых ссылок БД (содержит идентификатор связанного объекта, имя адресуемого объекта, отсутствующего в БД, тип связи).</w:t>
       </w:r>
     </w:p>
@@ -6387,36 +5775,13 @@
       <w:pPr>
         <w:rPr>
           <w:b/>
-          <w:color w:val="808080" w:themeColor="background1" w:themeShade="80"/>
         </w:rPr>
       </w:pPr>
       <w:r>
         <w:rPr>
           <w:b/>
-          <w:color w:val="808080" w:themeColor="background1" w:themeShade="80"/>
-        </w:rPr>
-        <w:t xml:space="preserve">Подсистема </w:t>
-      </w:r>
-      <w:r>
-        <w:rPr>
-          <w:b/>
-          <w:color w:val="808080" w:themeColor="background1" w:themeShade="80"/>
-        </w:rPr>
-        <w:t xml:space="preserve">учета </w:t>
-      </w:r>
-      <w:r>
-        <w:rPr>
-          <w:b/>
-          <w:color w:val="808080" w:themeColor="background1" w:themeShade="80"/>
-        </w:rPr>
-        <w:t>успеваемости студентов</w:t>
-      </w:r>
-      <w:r>
-        <w:rPr>
-          <w:b/>
-          <w:color w:val="808080" w:themeColor="background1" w:themeShade="80"/>
-        </w:rPr>
-        <w:t>:</w:t>
+        </w:rPr>
+        <w:t>Подсистема учета успеваемости студентов:</w:t>
       </w:r>
     </w:p>
     <w:p>
@@ -6427,26 +5792,14 @@
           <w:numId w:val="0"/>
         </w:numPr>
         <w:ind w:left="709"/>
-        <w:rPr>
-          <w:color w:val="808080" w:themeColor="background1" w:themeShade="80"/>
-        </w:rPr>
-      </w:pPr>
-      <w:r>
-        <w:rPr>
-          <w:color w:val="808080" w:themeColor="background1" w:themeShade="80"/>
-        </w:rPr>
+      </w:pPr>
+      <w:r>
         <w:t xml:space="preserve">Позволяет вносить название предмета, название группы, ФИО студента, название работы, </w:t>
       </w:r>
       <w:r>
-        <w:rPr>
-          <w:color w:val="808080" w:themeColor="background1" w:themeShade="80"/>
-        </w:rPr>
         <w:t xml:space="preserve">срок выполнения и отметку. </w:t>
       </w:r>
       <w:r>
-        <w:rPr>
-          <w:color w:val="808080" w:themeColor="background1" w:themeShade="80"/>
-        </w:rPr>
         <w:t xml:space="preserve"> </w:t>
       </w:r>
     </w:p>
@@ -6454,13 +5807,11 @@
       <w:pPr>
         <w:rPr>
           <w:b/>
-          <w:color w:val="808080" w:themeColor="background1" w:themeShade="80"/>
         </w:rPr>
       </w:pPr>
       <w:r>
         <w:rPr>
           <w:b/>
-          <w:color w:val="808080" w:themeColor="background1" w:themeShade="80"/>
         </w:rPr>
         <w:t>Дает возможность предоставить следующие виды отчетности:</w:t>
       </w:r>
@@ -6468,62 +5819,35 @@
     <w:p>
       <w:pPr>
         <w:pStyle w:val="a0"/>
-        <w:rPr>
-          <w:color w:val="808080" w:themeColor="background1" w:themeShade="80"/>
-        </w:rPr>
-      </w:pPr>
-      <w:r>
-        <w:rPr>
-          <w:color w:val="808080" w:themeColor="background1" w:themeShade="80"/>
-        </w:rPr>
+      </w:pPr>
+      <w:r>
         <w:t>список студентов, отстающих от плана;</w:t>
       </w:r>
     </w:p>
     <w:p>
       <w:pPr>
         <w:pStyle w:val="a0"/>
-        <w:rPr>
-          <w:color w:val="808080" w:themeColor="background1" w:themeShade="80"/>
-        </w:rPr>
-      </w:pPr>
-      <w:r>
-        <w:rPr>
-          <w:color w:val="808080" w:themeColor="background1" w:themeShade="80"/>
-        </w:rPr>
+      </w:pPr>
+      <w:r>
         <w:t>список студентов, успешно выполнивших работу;</w:t>
       </w:r>
     </w:p>
     <w:p>
       <w:pPr>
         <w:pStyle w:val="a0"/>
-        <w:rPr>
-          <w:color w:val="808080" w:themeColor="background1" w:themeShade="80"/>
-        </w:rPr>
-      </w:pPr>
-      <w:r>
-        <w:rPr>
-          <w:color w:val="808080" w:themeColor="background1" w:themeShade="80"/>
-        </w:rPr>
+      </w:pPr>
+      <w:r>
         <w:t>статистика успеваемости по предметам;</w:t>
       </w:r>
     </w:p>
     <w:p>
       <w:pPr>
         <w:pStyle w:val="a0"/>
-        <w:rPr>
-          <w:color w:val="808080" w:themeColor="background1" w:themeShade="80"/>
-        </w:rPr>
-      </w:pPr>
-      <w:r>
-        <w:rPr>
-          <w:color w:val="808080" w:themeColor="background1" w:themeShade="80"/>
-        </w:rPr>
+      </w:pPr>
+      <w:r>
         <w:t>статистика успеваемости по группам</w:t>
       </w:r>
       <w:r>
-        <w:rPr>
-          <w:color w:val="808080" w:themeColor="background1" w:themeShade="80"/>
-        </w:rPr>
         <w:t>.</w:t>
       </w:r>
     </w:p>
@@ -6580,53 +5904,31 @@
     <w:p>
       <w:pPr>
         <w:pStyle w:val="a0"/>
-        <w:rPr>
-          <w:color w:val="808080" w:themeColor="background1" w:themeShade="80"/>
-        </w:rPr>
-      </w:pPr>
-      <w:r>
-        <w:rPr>
-          <w:color w:val="808080" w:themeColor="background1" w:themeShade="80"/>
-        </w:rPr>
+      </w:pPr>
+      <w:r>
         <w:t xml:space="preserve">БД учета </w:t>
       </w:r>
       <w:r>
-        <w:rPr>
-          <w:color w:val="808080" w:themeColor="background1" w:themeShade="80"/>
-        </w:rPr>
         <w:t xml:space="preserve">успеваемости </w:t>
       </w:r>
       <w:r>
-        <w:rPr>
-          <w:color w:val="808080" w:themeColor="background1" w:themeShade="80"/>
-        </w:rPr>
         <w:t>(m</w:t>
       </w:r>
       <w:r>
         <w:rPr>
-          <w:color w:val="808080" w:themeColor="background1" w:themeShade="80"/>
           <w:lang w:val="en-US"/>
         </w:rPr>
         <w:t>y</w:t>
       </w:r>
       <w:r>
-        <w:rPr>
-          <w:color w:val="808080" w:themeColor="background1" w:themeShade="80"/>
-        </w:rPr>
         <w:t>d-файла);</w:t>
       </w:r>
     </w:p>
     <w:p>
       <w:pPr>
         <w:pStyle w:val="a0"/>
-        <w:rPr>
-          <w:color w:val="808080" w:themeColor="background1" w:themeShade="80"/>
-        </w:rPr>
-      </w:pPr>
-      <w:r>
-        <w:rPr>
-          <w:color w:val="808080" w:themeColor="background1" w:themeShade="80"/>
-        </w:rPr>
+      </w:pPr>
+      <w:r>
         <w:t>запрос преподавателя.</w:t>
       </w:r>
     </w:p>
@@ -6659,61 +5961,36 @@
     <w:p>
       <w:pPr>
         <w:pStyle w:val="a0"/>
-        <w:rPr>
-          <w:color w:val="808080" w:themeColor="background1" w:themeShade="80"/>
-        </w:rPr>
-      </w:pPr>
-      <w:r>
-        <w:rPr>
-          <w:color w:val="808080" w:themeColor="background1" w:themeShade="80"/>
-        </w:rPr>
+      </w:pPr>
+      <w:r>
         <w:t>и</w:t>
       </w:r>
       <w:r>
-        <w:rPr>
-          <w:color w:val="808080" w:themeColor="background1" w:themeShade="80"/>
-        </w:rPr>
         <w:t>зменения в объектах БД</w:t>
       </w:r>
     </w:p>
     <w:p>
       <w:pPr>
         <w:pStyle w:val="a0"/>
-        <w:rPr>
-          <w:color w:val="808080" w:themeColor="background1" w:themeShade="80"/>
-        </w:rPr>
-      </w:pPr>
-      <w:r>
-        <w:rPr>
-          <w:color w:val="808080" w:themeColor="background1" w:themeShade="80"/>
-        </w:rPr>
+      </w:pPr>
+      <w:r>
         <w:t>m</w:t>
       </w:r>
       <w:r>
         <w:rPr>
-          <w:color w:val="808080" w:themeColor="background1" w:themeShade="80"/>
           <w:lang w:val="en-US"/>
         </w:rPr>
         <w:t>y</w:t>
       </w:r>
       <w:r>
-        <w:rPr>
-          <w:color w:val="808080" w:themeColor="background1" w:themeShade="80"/>
-        </w:rPr>
         <w:t>d-файл с внесенными в него изменениями</w:t>
       </w:r>
     </w:p>
     <w:p>
       <w:pPr>
         <w:pStyle w:val="a0"/>
-        <w:rPr>
-          <w:color w:val="808080" w:themeColor="background1" w:themeShade="80"/>
-        </w:rPr>
-      </w:pPr>
-      <w:r>
-        <w:rPr>
-          <w:color w:val="808080" w:themeColor="background1" w:themeShade="80"/>
-        </w:rPr>
+      </w:pPr>
+      <w:r>
         <w:t>отчет о введенной информации</w:t>
       </w:r>
     </w:p>
@@ -6796,328 +6073,162 @@
       </w:r>
     </w:p>
     <w:p>
-      <w:pPr>
-        <w:rPr>
-          <w:color w:val="808080" w:themeColor="background1" w:themeShade="80"/>
-        </w:rPr>
-      </w:pPr>
-      <w:r>
-        <w:rPr>
-          <w:color w:val="808080" w:themeColor="background1" w:themeShade="80"/>
-        </w:rPr>
+      <w:r>
         <w:t>1. Эффективные интерфейсы должны быть очевидными и</w:t>
       </w:r>
       <w:r>
-        <w:rPr>
-          <w:color w:val="808080" w:themeColor="background1" w:themeShade="80"/>
-        </w:rPr>
         <w:t xml:space="preserve"> </w:t>
       </w:r>
       <w:r>
-        <w:rPr>
-          <w:color w:val="808080" w:themeColor="background1" w:themeShade="80"/>
-        </w:rPr>
         <w:t>внушать</w:t>
       </w:r>
       <w:r>
-        <w:rPr>
-          <w:color w:val="808080" w:themeColor="background1" w:themeShade="80"/>
-        </w:rPr>
         <w:t xml:space="preserve"> </w:t>
       </w:r>
       <w:r>
-        <w:rPr>
-          <w:color w:val="808080" w:themeColor="background1" w:themeShade="80"/>
-        </w:rPr>
         <w:t>своему пользователю чувство контроля.</w:t>
       </w:r>
       <w:r>
-        <w:rPr>
-          <w:color w:val="808080" w:themeColor="background1" w:themeShade="80"/>
-        </w:rPr>
         <w:t xml:space="preserve"> </w:t>
       </w:r>
       <w:r>
-        <w:rPr>
-          <w:color w:val="808080" w:themeColor="background1" w:themeShade="80"/>
-        </w:rPr>
         <w:t>Необходимо,</w:t>
       </w:r>
       <w:r>
-        <w:rPr>
-          <w:color w:val="808080" w:themeColor="background1" w:themeShade="80"/>
-        </w:rPr>
         <w:t xml:space="preserve"> </w:t>
       </w:r>
       <w:r>
-        <w:rPr>
-          <w:color w:val="808080" w:themeColor="background1" w:themeShade="80"/>
-        </w:rPr>
         <w:t>чтобы</w:t>
       </w:r>
       <w:r>
-        <w:rPr>
-          <w:color w:val="808080" w:themeColor="background1" w:themeShade="80"/>
-        </w:rPr>
         <w:t xml:space="preserve"> </w:t>
       </w:r>
       <w:r>
-        <w:rPr>
-          <w:color w:val="808080" w:themeColor="background1" w:themeShade="80"/>
-        </w:rPr>
         <w:t>пользователь мог одним</w:t>
       </w:r>
       <w:r>
-        <w:rPr>
-          <w:color w:val="808080" w:themeColor="background1" w:themeShade="80"/>
-        </w:rPr>
         <w:t xml:space="preserve"> </w:t>
       </w:r>
       <w:r>
-        <w:rPr>
-          <w:color w:val="808080" w:themeColor="background1" w:themeShade="80"/>
-        </w:rPr>
         <w:t>взглядом</w:t>
       </w:r>
       <w:r>
-        <w:rPr>
-          <w:color w:val="808080" w:themeColor="background1" w:themeShade="80"/>
-        </w:rPr>
         <w:t xml:space="preserve"> </w:t>
       </w:r>
       <w:r>
-        <w:rPr>
-          <w:color w:val="808080" w:themeColor="background1" w:themeShade="80"/>
-        </w:rPr>
         <w:t>окинуть</w:t>
       </w:r>
       <w:r>
-        <w:rPr>
-          <w:color w:val="808080" w:themeColor="background1" w:themeShade="80"/>
-        </w:rPr>
         <w:t xml:space="preserve"> </w:t>
       </w:r>
       <w:r>
-        <w:rPr>
-          <w:color w:val="808080" w:themeColor="background1" w:themeShade="80"/>
-        </w:rPr>
         <w:t>весь</w:t>
       </w:r>
       <w:r>
-        <w:rPr>
-          <w:color w:val="808080" w:themeColor="background1" w:themeShade="80"/>
-        </w:rPr>
         <w:t xml:space="preserve"> </w:t>
       </w:r>
       <w:r>
-        <w:rPr>
-          <w:color w:val="808080" w:themeColor="background1" w:themeShade="80"/>
-        </w:rPr>
         <w:t>спектр</w:t>
       </w:r>
       <w:r>
-        <w:rPr>
-          <w:color w:val="808080" w:themeColor="background1" w:themeShade="80"/>
-        </w:rPr>
         <w:t xml:space="preserve"> </w:t>
       </w:r>
       <w:r>
-        <w:rPr>
-          <w:color w:val="808080" w:themeColor="background1" w:themeShade="80"/>
-        </w:rPr>
         <w:t>своих</w:t>
       </w:r>
       <w:r>
-        <w:rPr>
-          <w:color w:val="808080" w:themeColor="background1" w:themeShade="80"/>
-        </w:rPr>
         <w:t xml:space="preserve"> </w:t>
       </w:r>
       <w:r>
-        <w:rPr>
-          <w:color w:val="808080" w:themeColor="background1" w:themeShade="80"/>
-        </w:rPr>
         <w:t>возможностей, понять, как достичь своих целей и выполнить работу.</w:t>
       </w:r>
     </w:p>
     <w:p>
-      <w:pPr>
-        <w:rPr>
-          <w:color w:val="808080" w:themeColor="background1" w:themeShade="80"/>
-        </w:rPr>
-      </w:pPr>
-      <w:r>
-        <w:rPr>
-          <w:color w:val="808080" w:themeColor="background1" w:themeShade="80"/>
-        </w:rPr>
+      <w:r>
         <w:t>2.</w:t>
       </w:r>
       <w:r>
-        <w:rPr>
-          <w:color w:val="808080" w:themeColor="background1" w:themeShade="80"/>
-        </w:rPr>
         <w:t xml:space="preserve"> </w:t>
       </w:r>
       <w:r>
-        <w:rPr>
-          <w:color w:val="808080" w:themeColor="background1" w:themeShade="80"/>
-        </w:rPr>
         <w:t>Эффективные</w:t>
       </w:r>
       <w:r>
-        <w:rPr>
-          <w:color w:val="808080" w:themeColor="background1" w:themeShade="80"/>
-        </w:rPr>
         <w:t xml:space="preserve"> </w:t>
       </w:r>
       <w:r>
-        <w:rPr>
-          <w:color w:val="808080" w:themeColor="background1" w:themeShade="80"/>
-        </w:rPr>
         <w:t>интерфейсы</w:t>
       </w:r>
       <w:r>
-        <w:rPr>
-          <w:color w:val="808080" w:themeColor="background1" w:themeShade="80"/>
-        </w:rPr>
         <w:t xml:space="preserve"> </w:t>
       </w:r>
       <w:r>
-        <w:rPr>
-          <w:color w:val="808080" w:themeColor="background1" w:themeShade="80"/>
-        </w:rPr>
         <w:t>не</w:t>
       </w:r>
       <w:r>
-        <w:rPr>
-          <w:color w:val="808080" w:themeColor="background1" w:themeShade="80"/>
-        </w:rPr>
         <w:t xml:space="preserve"> </w:t>
       </w:r>
       <w:r>
-        <w:rPr>
-          <w:color w:val="808080" w:themeColor="background1" w:themeShade="80"/>
-        </w:rPr>
         <w:t>должны</w:t>
       </w:r>
       <w:r>
-        <w:rPr>
-          <w:color w:val="808080" w:themeColor="background1" w:themeShade="80"/>
-        </w:rPr>
         <w:t xml:space="preserve"> </w:t>
       </w:r>
       <w:r>
-        <w:rPr>
-          <w:color w:val="808080" w:themeColor="background1" w:themeShade="80"/>
-        </w:rPr>
         <w:t>беспокоить</w:t>
       </w:r>
       <w:r>
-        <w:rPr>
-          <w:color w:val="808080" w:themeColor="background1" w:themeShade="80"/>
-        </w:rPr>
         <w:t xml:space="preserve"> </w:t>
       </w:r>
       <w:r>
-        <w:rPr>
-          <w:color w:val="808080" w:themeColor="background1" w:themeShade="80"/>
-        </w:rPr>
         <w:t>пользователя</w:t>
       </w:r>
       <w:r>
-        <w:rPr>
-          <w:color w:val="808080" w:themeColor="background1" w:themeShade="80"/>
-        </w:rPr>
         <w:t xml:space="preserve"> </w:t>
       </w:r>
       <w:r>
-        <w:rPr>
-          <w:color w:val="808080" w:themeColor="background1" w:themeShade="80"/>
-        </w:rPr>
         <w:t>внутренним взаимодействием с</w:t>
       </w:r>
       <w:r>
-        <w:rPr>
-          <w:color w:val="808080" w:themeColor="background1" w:themeShade="80"/>
-        </w:rPr>
         <w:t xml:space="preserve"> </w:t>
       </w:r>
       <w:r>
-        <w:rPr>
-          <w:color w:val="808080" w:themeColor="background1" w:themeShade="80"/>
-        </w:rPr>
         <w:t>системой.</w:t>
       </w:r>
       <w:r>
-        <w:rPr>
-          <w:color w:val="808080" w:themeColor="background1" w:themeShade="80"/>
-        </w:rPr>
         <w:t xml:space="preserve"> </w:t>
       </w:r>
       <w:r>
-        <w:rPr>
-          <w:color w:val="808080" w:themeColor="background1" w:themeShade="80"/>
-        </w:rPr>
         <w:t>Необходимо</w:t>
       </w:r>
       <w:r>
-        <w:rPr>
-          <w:color w:val="808080" w:themeColor="background1" w:themeShade="80"/>
-        </w:rPr>
         <w:t xml:space="preserve"> </w:t>
       </w:r>
       <w:r>
-        <w:rPr>
-          <w:color w:val="808080" w:themeColor="background1" w:themeShade="80"/>
-        </w:rPr>
         <w:t>бережное</w:t>
       </w:r>
       <w:r>
-        <w:rPr>
-          <w:color w:val="808080" w:themeColor="background1" w:themeShade="80"/>
-        </w:rPr>
         <w:t xml:space="preserve"> </w:t>
       </w:r>
       <w:r>
-        <w:rPr>
-          <w:color w:val="808080" w:themeColor="background1" w:themeShade="80"/>
-        </w:rPr>
         <w:t>и непрерывное сохранение работы,</w:t>
       </w:r>
       <w:r>
-        <w:rPr>
-          <w:color w:val="808080" w:themeColor="background1" w:themeShade="80"/>
-        </w:rPr>
         <w:t xml:space="preserve"> </w:t>
       </w:r>
       <w:r>
-        <w:rPr>
-          <w:color w:val="808080" w:themeColor="background1" w:themeShade="80"/>
-        </w:rPr>
         <w:t>с</w:t>
       </w:r>
       <w:r>
-        <w:rPr>
-          <w:color w:val="808080" w:themeColor="background1" w:themeShade="80"/>
-        </w:rPr>
         <w:t xml:space="preserve"> </w:t>
       </w:r>
       <w:r>
-        <w:rPr>
-          <w:color w:val="808080" w:themeColor="background1" w:themeShade="80"/>
-        </w:rPr>
         <w:t>предоставлением</w:t>
       </w:r>
       <w:r>
-        <w:rPr>
-          <w:color w:val="808080" w:themeColor="background1" w:themeShade="80"/>
-        </w:rPr>
         <w:t xml:space="preserve"> </w:t>
       </w:r>
       <w:r>
-        <w:rPr>
-          <w:color w:val="808080" w:themeColor="background1" w:themeShade="80"/>
-        </w:rPr>
         <w:t>пользователю возможности отменять любые действия в любое время.</w:t>
       </w:r>
     </w:p>
@@ -7150,13 +6261,11 @@
       <w:pPr>
         <w:rPr>
           <w:b/>
-          <w:color w:val="808080" w:themeColor="background1" w:themeShade="80"/>
         </w:rPr>
       </w:pPr>
       <w:r>
         <w:rPr>
           <w:b/>
-          <w:color w:val="808080" w:themeColor="background1" w:themeShade="80"/>
         </w:rPr>
         <w:t xml:space="preserve">На сервере ИС учета и контроля ТВКР должны быть установлены: </w:t>
       </w:r>
@@ -7168,14 +6277,8 @@
           <w:ilvl w:val="0"/>
           <w:numId w:val="41"/>
         </w:numPr>
-        <w:rPr>
-          <w:color w:val="808080" w:themeColor="background1" w:themeShade="80"/>
-        </w:rPr>
-      </w:pPr>
-      <w:r>
-        <w:rPr>
-          <w:color w:val="808080" w:themeColor="background1" w:themeShade="80"/>
-        </w:rPr>
+      </w:pPr>
+      <w:r>
         <w:t>Операционная система: Microsoft Windows 2000/2003 Server,</w:t>
       </w:r>
     </w:p>
@@ -7186,39 +6289,23 @@
           <w:ilvl w:val="0"/>
           <w:numId w:val="41"/>
         </w:numPr>
-        <w:rPr>
-          <w:color w:val="808080" w:themeColor="background1" w:themeShade="80"/>
-        </w:rPr>
-      </w:pPr>
-      <w:r>
-        <w:rPr>
-          <w:color w:val="808080" w:themeColor="background1" w:themeShade="80"/>
-        </w:rPr>
+      </w:pPr>
+      <w:r>
         <w:t xml:space="preserve">СУБД </w:t>
       </w:r>
       <w:r>
         <w:rPr>
-          <w:color w:val="808080" w:themeColor="background1" w:themeShade="80"/>
           <w:lang w:val="en-US"/>
         </w:rPr>
         <w:t>MySQL</w:t>
       </w:r>
       <w:r>
-        <w:rPr>
-          <w:color w:val="808080" w:themeColor="background1" w:themeShade="80"/>
-        </w:rPr>
         <w:t xml:space="preserve"> (БД учета </w:t>
       </w:r>
       <w:r>
-        <w:rPr>
-          <w:color w:val="808080" w:themeColor="background1" w:themeShade="80"/>
-        </w:rPr>
         <w:t>успеваемости</w:t>
       </w:r>
       <w:r>
-        <w:rPr>
-          <w:color w:val="808080" w:themeColor="background1" w:themeShade="80"/>
-        </w:rPr>
         <w:t>)</w:t>
       </w:r>
     </w:p>
@@ -7226,13 +6313,11 @@
       <w:pPr>
         <w:rPr>
           <w:b/>
-          <w:color w:val="808080" w:themeColor="background1" w:themeShade="80"/>
         </w:rPr>
       </w:pPr>
       <w:r>
         <w:rPr>
           <w:b/>
-          <w:color w:val="808080" w:themeColor="background1" w:themeShade="80"/>
         </w:rPr>
         <w:t xml:space="preserve">На рабочей станции пользователя необходимо установить: </w:t>
       </w:r>
@@ -7244,14 +6329,8 @@
           <w:ilvl w:val="0"/>
           <w:numId w:val="43"/>
         </w:numPr>
-        <w:rPr>
-          <w:color w:val="808080" w:themeColor="background1" w:themeShade="80"/>
-        </w:rPr>
-      </w:pPr>
-      <w:r>
-        <w:rPr>
-          <w:color w:val="808080" w:themeColor="background1" w:themeShade="80"/>
-        </w:rPr>
+      </w:pPr>
+      <w:r>
         <w:t>Операционная система: Microsoft Windows 2000/XP/Vista</w:t>
       </w:r>
     </w:p>
@@ -7262,26 +6341,14 @@
           <w:ilvl w:val="0"/>
           <w:numId w:val="43"/>
         </w:numPr>
-        <w:rPr>
-          <w:color w:val="808080" w:themeColor="background1" w:themeShade="80"/>
-        </w:rPr>
-      </w:pPr>
-      <w:r>
-        <w:rPr>
-          <w:color w:val="808080" w:themeColor="background1" w:themeShade="80"/>
-        </w:rPr>
+      </w:pPr>
+      <w:r>
         <w:t xml:space="preserve">ИС учета </w:t>
       </w:r>
       <w:r>
-        <w:rPr>
-          <w:color w:val="808080" w:themeColor="background1" w:themeShade="80"/>
-        </w:rPr>
         <w:t>успеваемости студентов в ВУЗе</w:t>
       </w:r>
       <w:r>
-        <w:rPr>
-          <w:color w:val="808080" w:themeColor="background1" w:themeShade="80"/>
-        </w:rPr>
         <w:t>.</w:t>
       </w:r>
     </w:p>
@@ -7341,146 +6408,87 @@
     <w:p>
       <w:pPr>
         <w:pStyle w:val="a0"/>
-        <w:rPr>
-          <w:color w:val="808080" w:themeColor="background1" w:themeShade="80"/>
-        </w:rPr>
-      </w:pPr>
-      <w:r>
-        <w:rPr>
-          <w:color w:val="808080" w:themeColor="background1" w:themeShade="80"/>
-        </w:rPr>
+      </w:pPr>
+      <w:r>
         <w:t>процессор celeron-500mhz или аналогичный;</w:t>
       </w:r>
     </w:p>
     <w:p>
       <w:pPr>
         <w:pStyle w:val="a0"/>
-        <w:rPr>
-          <w:color w:val="808080" w:themeColor="background1" w:themeShade="80"/>
-        </w:rPr>
-      </w:pPr>
-      <w:r>
-        <w:rPr>
-          <w:color w:val="808080" w:themeColor="background1" w:themeShade="80"/>
+      </w:pPr>
+      <w:r>
+        <w:rPr>
           <w:spacing w:val="-1"/>
         </w:rPr>
         <w:t>1</w:t>
       </w:r>
       <w:r>
-        <w:rPr>
-          <w:color w:val="808080" w:themeColor="background1" w:themeShade="80"/>
-        </w:rPr>
         <w:t xml:space="preserve"> </w:t>
       </w:r>
       <w:proofErr w:type="spellStart"/>
       <w:r>
-        <w:rPr>
-          <w:color w:val="808080" w:themeColor="background1" w:themeShade="80"/>
-        </w:rPr>
         <w:t>gb</w:t>
       </w:r>
       <w:proofErr w:type="spellEnd"/>
       <w:r>
-        <w:rPr>
-          <w:color w:val="808080" w:themeColor="background1" w:themeShade="80"/>
-        </w:rPr>
         <w:t xml:space="preserve"> и более</w:t>
       </w:r>
       <w:r>
         <w:rPr>
-          <w:color w:val="808080" w:themeColor="background1" w:themeShade="80"/>
           <w:spacing w:val="-1"/>
         </w:rPr>
         <w:t xml:space="preserve"> оперативной </w:t>
       </w:r>
       <w:r>
-        <w:rPr>
-          <w:color w:val="808080" w:themeColor="background1" w:themeShade="80"/>
-        </w:rPr>
         <w:t xml:space="preserve">памяти; </w:t>
       </w:r>
     </w:p>
     <w:p>
       <w:pPr>
         <w:pStyle w:val="a0"/>
-        <w:rPr>
-          <w:color w:val="808080" w:themeColor="background1" w:themeShade="80"/>
-        </w:rPr>
-      </w:pPr>
-      <w:r>
-        <w:rPr>
-          <w:color w:val="808080" w:themeColor="background1" w:themeShade="80"/>
-        </w:rPr>
+      </w:pPr>
+      <w:r>
         <w:t xml:space="preserve">80 </w:t>
       </w:r>
       <w:proofErr w:type="spellStart"/>
       <w:r>
-        <w:rPr>
-          <w:color w:val="808080" w:themeColor="background1" w:themeShade="80"/>
-        </w:rPr>
         <w:t>gb</w:t>
       </w:r>
       <w:proofErr w:type="spellEnd"/>
       <w:r>
-        <w:rPr>
-          <w:color w:val="808080" w:themeColor="background1" w:themeShade="80"/>
-        </w:rPr>
         <w:t xml:space="preserve"> – жесткий диск;</w:t>
       </w:r>
     </w:p>
     <w:p>
       <w:pPr>
         <w:pStyle w:val="a0"/>
-        <w:rPr>
-          <w:color w:val="808080" w:themeColor="background1" w:themeShade="80"/>
-        </w:rPr>
-      </w:pPr>
-      <w:r>
-        <w:rPr>
-          <w:color w:val="808080" w:themeColor="background1" w:themeShade="80"/>
-        </w:rPr>
+      </w:pPr>
+      <w:r>
         <w:t xml:space="preserve">монитор – </w:t>
       </w:r>
       <w:proofErr w:type="spellStart"/>
       <w:r>
-        <w:rPr>
-          <w:color w:val="808080" w:themeColor="background1" w:themeShade="80"/>
-        </w:rPr>
         <w:t>svga</w:t>
       </w:r>
       <w:proofErr w:type="spellEnd"/>
       <w:r>
-        <w:rPr>
-          <w:color w:val="808080" w:themeColor="background1" w:themeShade="80"/>
-        </w:rPr>
         <w:t xml:space="preserve">; </w:t>
       </w:r>
     </w:p>
     <w:p>
       <w:pPr>
         <w:pStyle w:val="a0"/>
-        <w:rPr>
-          <w:color w:val="808080" w:themeColor="background1" w:themeShade="80"/>
-        </w:rPr>
-      </w:pPr>
-      <w:r>
-        <w:rPr>
-          <w:color w:val="808080" w:themeColor="background1" w:themeShade="80"/>
-        </w:rPr>
+      </w:pPr>
+      <w:r>
         <w:t xml:space="preserve">клавиатура - 101/102 клавиши; </w:t>
       </w:r>
     </w:p>
     <w:p>
       <w:pPr>
         <w:pStyle w:val="a0"/>
-        <w:rPr>
-          <w:color w:val="808080" w:themeColor="background1" w:themeShade="80"/>
-        </w:rPr>
-      </w:pPr>
-      <w:r>
-        <w:rPr>
-          <w:color w:val="808080" w:themeColor="background1" w:themeShade="80"/>
-        </w:rPr>
+      </w:pPr>
+      <w:r>
         <w:t>манипулятор типа «мышь».</w:t>
       </w:r>
     </w:p>
@@ -7500,27 +6508,19 @@
     <w:p>
       <w:pPr>
         <w:pStyle w:val="a0"/>
-        <w:rPr>
-          <w:color w:val="808080" w:themeColor="background1" w:themeShade="80"/>
-        </w:rPr>
-      </w:pPr>
-      <w:r>
-        <w:rPr>
-          <w:color w:val="808080" w:themeColor="background1" w:themeShade="80"/>
+      </w:pPr>
+      <w:r>
+        <w:rPr>
           <w:spacing w:val="-1"/>
         </w:rPr>
         <w:t>процессор,</w:t>
       </w:r>
       <w:r>
-        <w:rPr>
-          <w:color w:val="808080" w:themeColor="background1" w:themeShade="80"/>
-        </w:rPr>
         <w:t xml:space="preserve"> с тактовой частотой не менее 400 </w:t>
       </w:r>
       <w:proofErr w:type="spellStart"/>
       <w:r>
         <w:rPr>
-          <w:color w:val="808080" w:themeColor="background1" w:themeShade="80"/>
           <w:spacing w:val="-1"/>
         </w:rPr>
         <w:t>MHz</w:t>
@@ -7528,7 +6528,6 @@
       <w:proofErr w:type="spellEnd"/>
       <w:r>
         <w:rPr>
-          <w:color w:val="808080" w:themeColor="background1" w:themeShade="80"/>
           <w:spacing w:val="-1"/>
         </w:rPr>
         <w:t xml:space="preserve">, </w:t>
@@ -7537,39 +6536,23 @@
     <w:p>
       <w:pPr>
         <w:pStyle w:val="a0"/>
-        <w:rPr>
-          <w:color w:val="808080" w:themeColor="background1" w:themeShade="80"/>
-        </w:rPr>
-      </w:pPr>
-      <w:r>
-        <w:rPr>
-          <w:color w:val="808080" w:themeColor="background1" w:themeShade="80"/>
-        </w:rPr>
+      </w:pPr>
+      <w:r>
         <w:t>256</w:t>
       </w:r>
       <w:r>
-        <w:rPr>
-          <w:color w:val="808080" w:themeColor="background1" w:themeShade="80"/>
-        </w:rPr>
         <w:t xml:space="preserve"> </w:t>
       </w:r>
       <w:proofErr w:type="spellStart"/>
       <w:r>
-        <w:rPr>
-          <w:color w:val="808080" w:themeColor="background1" w:themeShade="80"/>
-        </w:rPr>
         <w:t>Mb</w:t>
       </w:r>
       <w:proofErr w:type="spellEnd"/>
       <w:r>
-        <w:rPr>
-          <w:color w:val="808080" w:themeColor="background1" w:themeShade="80"/>
-        </w:rPr>
         <w:t xml:space="preserve"> оперативной </w:t>
       </w:r>
       <w:r>
         <w:rPr>
-          <w:color w:val="808080" w:themeColor="background1" w:themeShade="80"/>
           <w:spacing w:val="6"/>
         </w:rPr>
         <w:t xml:space="preserve">памяти; </w:t>
@@ -7578,60 +6561,33 @@
     <w:p>
       <w:pPr>
         <w:pStyle w:val="a0"/>
-        <w:rPr>
-          <w:color w:val="808080" w:themeColor="background1" w:themeShade="80"/>
-        </w:rPr>
-      </w:pPr>
-      <w:r>
-        <w:rPr>
-          <w:color w:val="808080" w:themeColor="background1" w:themeShade="80"/>
-        </w:rPr>
+      </w:pPr>
+      <w:r>
         <w:t>м</w:t>
       </w:r>
       <w:r>
-        <w:rPr>
-          <w:color w:val="808080" w:themeColor="background1" w:themeShade="80"/>
-        </w:rPr>
         <w:t xml:space="preserve">онитор – SVGA; </w:t>
       </w:r>
     </w:p>
     <w:p>
       <w:pPr>
         <w:pStyle w:val="a0"/>
-        <w:rPr>
-          <w:color w:val="808080" w:themeColor="background1" w:themeShade="80"/>
-        </w:rPr>
-      </w:pPr>
-      <w:r>
-        <w:rPr>
-          <w:color w:val="808080" w:themeColor="background1" w:themeShade="80"/>
-        </w:rPr>
+      </w:pPr>
+      <w:r>
         <w:t>к</w:t>
       </w:r>
       <w:r>
-        <w:rPr>
-          <w:color w:val="808080" w:themeColor="background1" w:themeShade="80"/>
-        </w:rPr>
         <w:t xml:space="preserve">лавиатура - 101/102 клавиши; </w:t>
       </w:r>
     </w:p>
     <w:p>
       <w:pPr>
         <w:pStyle w:val="a0"/>
-        <w:rPr>
-          <w:color w:val="808080" w:themeColor="background1" w:themeShade="80"/>
-        </w:rPr>
-      </w:pPr>
-      <w:r>
-        <w:rPr>
-          <w:color w:val="808080" w:themeColor="background1" w:themeShade="80"/>
-        </w:rPr>
+      </w:pPr>
+      <w:r>
         <w:t>м</w:t>
       </w:r>
       <w:r>
-        <w:rPr>
-          <w:color w:val="808080" w:themeColor="background1" w:themeShade="80"/>
-        </w:rPr>
         <w:t>анипулятор типа «мышь».</w:t>
       </w:r>
     </w:p>
@@ -7669,26 +6625,14 @@
     <w:p>
       <w:pPr>
         <w:pStyle w:val="a0"/>
-        <w:rPr>
-          <w:color w:val="808080" w:themeColor="background1" w:themeShade="80"/>
-        </w:rPr>
-      </w:pPr>
-      <w:r>
-        <w:rPr>
-          <w:color w:val="808080" w:themeColor="background1" w:themeShade="80"/>
-        </w:rPr>
+      </w:pPr>
+      <w:r>
         <w:t xml:space="preserve">«Руководство пользователя ИС учета </w:t>
       </w:r>
       <w:r>
-        <w:rPr>
-          <w:color w:val="808080" w:themeColor="background1" w:themeShade="80"/>
-        </w:rPr>
         <w:t xml:space="preserve">успеваемости </w:t>
       </w:r>
       <w:r>
-        <w:rPr>
-          <w:color w:val="808080" w:themeColor="background1" w:themeShade="80"/>
-        </w:rPr>
         <w:t>для преподавателя»;</w:t>
       </w:r>
     </w:p>
@@ -7722,27 +6666,13 @@
       </w:r>
     </w:p>
     <w:p>
-      <w:pPr>
-        <w:rPr>
-          <w:color w:val="808080" w:themeColor="background1" w:themeShade="80"/>
-        </w:rPr>
-      </w:pPr>
-      <w:r>
-        <w:rPr>
-          <w:color w:val="808080" w:themeColor="background1" w:themeShade="80"/>
-        </w:rPr>
+      <w:r>
         <w:t>Таблица 1.1 – Календарный план работ по созданию</w:t>
       </w:r>
       <w:r>
-        <w:rPr>
-          <w:color w:val="808080" w:themeColor="background1" w:themeShade="80"/>
-        </w:rPr>
         <w:t xml:space="preserve"> </w:t>
       </w:r>
       <w:r>
-        <w:rPr>
-          <w:color w:val="808080" w:themeColor="background1" w:themeShade="80"/>
-        </w:rPr>
         <w:t>ИС учета и контроля ТВКР</w:t>
       </w:r>
     </w:p>
@@ -7789,13 +6719,11 @@
               <w:jc w:val="center"/>
               <w:rPr>
                 <w:b/>
-                <w:color w:val="808080" w:themeColor="background1" w:themeShade="80"/>
               </w:rPr>
             </w:pPr>
             <w:r>
               <w:rPr>
                 <w:b/>
-                <w:color w:val="808080" w:themeColor="background1" w:themeShade="80"/>
               </w:rPr>
               <w:t>Наименование стадий и этапов создания системы</w:t>
             </w:r>
@@ -7820,13 +6748,11 @@
               <w:jc w:val="center"/>
               <w:rPr>
                 <w:b/>
-                <w:color w:val="808080" w:themeColor="background1" w:themeShade="80"/>
               </w:rPr>
             </w:pPr>
             <w:r>
               <w:rPr>
                 <w:b/>
-                <w:color w:val="808080" w:themeColor="background1" w:themeShade="80"/>
               </w:rPr>
               <w:t>Сроки выполнения работ</w:t>
             </w:r>
@@ -7852,13 +6778,11 @@
               <w:jc w:val="center"/>
               <w:rPr>
                 <w:b/>
-                <w:color w:val="808080" w:themeColor="background1" w:themeShade="80"/>
               </w:rPr>
             </w:pPr>
             <w:r>
               <w:rPr>
                 <w:b/>
-                <w:color w:val="808080" w:themeColor="background1" w:themeShade="80"/>
               </w:rPr>
               <w:t>Результаты работ</w:t>
             </w:r>
@@ -7885,14 +6809,8 @@
           <w:p>
             <w:pPr>
               <w:pStyle w:val="a7"/>
-              <w:rPr>
-                <w:color w:val="808080" w:themeColor="background1" w:themeShade="80"/>
-              </w:rPr>
             </w:pPr>
             <w:r>
-              <w:rPr>
-                <w:color w:val="808080" w:themeColor="background1" w:themeShade="80"/>
-              </w:rPr>
               <w:t>1. Исследование предметной области</w:t>
             </w:r>
           </w:p>
@@ -7914,44 +6832,23 @@
             <w:pPr>
               <w:pStyle w:val="a7"/>
               <w:rPr>
-                <w:color w:val="808080" w:themeColor="background1" w:themeShade="80"/>
                 <w:lang w:val="en-US"/>
               </w:rPr>
             </w:pPr>
             <w:r>
-              <w:rPr>
-                <w:color w:val="808080" w:themeColor="background1" w:themeShade="80"/>
-              </w:rPr>
-              <w:t>17.04</w:t>
+              <w:t>17.04.</w:t>
             </w:r>
             <w:r>
               <w:rPr>
-                <w:color w:val="808080" w:themeColor="background1" w:themeShade="80"/>
-              </w:rPr>
-              <w:t>.</w:t>
-            </w:r>
-            <w:r>
-              <w:rPr>
-                <w:color w:val="808080" w:themeColor="background1" w:themeShade="80"/>
                 <w:lang w:val="en-US"/>
               </w:rPr>
               <w:t>23</w:t>
             </w:r>
             <w:r>
-              <w:rPr>
-                <w:color w:val="808080" w:themeColor="background1" w:themeShade="80"/>
-              </w:rPr>
-              <w:t xml:space="preserve"> – 23.04</w:t>
+              <w:t xml:space="preserve"> – 23.04.</w:t>
             </w:r>
             <w:r>
               <w:rPr>
-                <w:color w:val="808080" w:themeColor="background1" w:themeShade="80"/>
-              </w:rPr>
-              <w:t>.</w:t>
-            </w:r>
-            <w:r>
-              <w:rPr>
-                <w:color w:val="808080" w:themeColor="background1" w:themeShade="80"/>
                 <w:lang w:val="en-US"/>
               </w:rPr>
               <w:t>23</w:t>
@@ -7975,14 +6872,8 @@
           <w:p>
             <w:pPr>
               <w:pStyle w:val="a7"/>
-              <w:rPr>
-                <w:color w:val="808080" w:themeColor="background1" w:themeShade="80"/>
-              </w:rPr>
             </w:pPr>
             <w:r>
-              <w:rPr>
-                <w:color w:val="808080" w:themeColor="background1" w:themeShade="80"/>
-              </w:rPr>
               <w:t>Техническое задание</w:t>
             </w:r>
           </w:p>
@@ -8008,14 +6899,8 @@
           <w:p>
             <w:pPr>
               <w:pStyle w:val="a7"/>
-              <w:rPr>
-                <w:color w:val="808080" w:themeColor="background1" w:themeShade="80"/>
-              </w:rPr>
             </w:pPr>
             <w:r>
-              <w:rPr>
-                <w:color w:val="808080" w:themeColor="background1" w:themeShade="80"/>
-              </w:rPr>
               <w:t>2. Проектирование</w:t>
             </w:r>
           </w:p>
@@ -8037,44 +6922,23 @@
             <w:pPr>
               <w:pStyle w:val="a7"/>
               <w:rPr>
-                <w:color w:val="808080" w:themeColor="background1" w:themeShade="80"/>
                 <w:lang w:val="en-US"/>
               </w:rPr>
             </w:pPr>
             <w:r>
-              <w:rPr>
-                <w:color w:val="808080" w:themeColor="background1" w:themeShade="80"/>
-              </w:rPr>
-              <w:t>24.04</w:t>
+              <w:t>24.04.</w:t>
             </w:r>
             <w:r>
               <w:rPr>
-                <w:color w:val="808080" w:themeColor="background1" w:themeShade="80"/>
-              </w:rPr>
-              <w:t>.</w:t>
-            </w:r>
-            <w:r>
-              <w:rPr>
-                <w:color w:val="808080" w:themeColor="background1" w:themeShade="80"/>
                 <w:lang w:val="en-US"/>
               </w:rPr>
               <w:t>23</w:t>
             </w:r>
             <w:r>
-              <w:rPr>
-                <w:color w:val="808080" w:themeColor="background1" w:themeShade="80"/>
-              </w:rPr>
-              <w:t xml:space="preserve"> – 30.04</w:t>
+              <w:t xml:space="preserve"> – 30.04.</w:t>
             </w:r>
             <w:r>
               <w:rPr>
-                <w:color w:val="808080" w:themeColor="background1" w:themeShade="80"/>
-              </w:rPr>
-              <w:t>.</w:t>
-            </w:r>
-            <w:r>
-              <w:rPr>
-                <w:color w:val="808080" w:themeColor="background1" w:themeShade="80"/>
                 <w:lang w:val="en-US"/>
               </w:rPr>
               <w:t>23</w:t>
@@ -8098,29 +6962,19 @@
           <w:p>
             <w:pPr>
               <w:pStyle w:val="a7"/>
-              <w:rPr>
-                <w:color w:val="808080" w:themeColor="background1" w:themeShade="80"/>
-              </w:rPr>
             </w:pPr>
             <w:r>
               <w:rPr>
-                <w:color w:val="808080" w:themeColor="background1" w:themeShade="80"/>
                 <w:lang w:val="en-US"/>
               </w:rPr>
               <w:t>GUI(</w:t>
             </w:r>
             <w:proofErr w:type="spellStart"/>
             <w:r>
-              <w:rPr>
-                <w:color w:val="808080" w:themeColor="background1" w:themeShade="80"/>
-              </w:rPr>
               <w:t>Фигма</w:t>
             </w:r>
             <w:proofErr w:type="spellEnd"/>
             <w:r>
-              <w:rPr>
-                <w:color w:val="808080" w:themeColor="background1" w:themeShade="80"/>
-              </w:rPr>
               <w:t>), Модели БД</w:t>
             </w:r>
           </w:p>
@@ -8146,14 +7000,8 @@
           <w:p>
             <w:pPr>
               <w:pStyle w:val="a7"/>
-              <w:rPr>
-                <w:color w:val="808080" w:themeColor="background1" w:themeShade="80"/>
-              </w:rPr>
             </w:pPr>
             <w:r>
-              <w:rPr>
-                <w:color w:val="808080" w:themeColor="background1" w:themeShade="80"/>
-              </w:rPr>
               <w:t>3. Разработка</w:t>
             </w:r>
           </w:p>
@@ -8175,44 +7023,23 @@
             <w:pPr>
               <w:pStyle w:val="a7"/>
               <w:rPr>
-                <w:color w:val="808080" w:themeColor="background1" w:themeShade="80"/>
                 <w:lang w:val="en-US"/>
               </w:rPr>
             </w:pPr>
             <w:r>
-              <w:rPr>
-                <w:color w:val="808080" w:themeColor="background1" w:themeShade="80"/>
-              </w:rPr>
-              <w:t>01.05</w:t>
+              <w:t>01.05.</w:t>
             </w:r>
             <w:r>
               <w:rPr>
-                <w:color w:val="808080" w:themeColor="background1" w:themeShade="80"/>
-              </w:rPr>
-              <w:t>.</w:t>
-            </w:r>
-            <w:r>
-              <w:rPr>
-                <w:color w:val="808080" w:themeColor="background1" w:themeShade="80"/>
                 <w:lang w:val="en-US"/>
               </w:rPr>
               <w:t>23</w:t>
             </w:r>
             <w:r>
-              <w:rPr>
-                <w:color w:val="808080" w:themeColor="background1" w:themeShade="80"/>
-              </w:rPr>
-              <w:t xml:space="preserve"> – 14.05</w:t>
+              <w:t xml:space="preserve"> – 14.05.</w:t>
             </w:r>
             <w:r>
               <w:rPr>
-                <w:color w:val="808080" w:themeColor="background1" w:themeShade="80"/>
-              </w:rPr>
-              <w:t>.</w:t>
-            </w:r>
-            <w:r>
-              <w:rPr>
-                <w:color w:val="808080" w:themeColor="background1" w:themeShade="80"/>
                 <w:lang w:val="en-US"/>
               </w:rPr>
               <w:t>23</w:t>
@@ -8236,14 +7063,8 @@
           <w:p>
             <w:pPr>
               <w:pStyle w:val="a7"/>
-              <w:rPr>
-                <w:color w:val="808080" w:themeColor="background1" w:themeShade="80"/>
-              </w:rPr>
             </w:pPr>
             <w:r>
-              <w:rPr>
-                <w:color w:val="808080" w:themeColor="background1" w:themeShade="80"/>
-              </w:rPr>
               <w:t>Код</w:t>
             </w:r>
           </w:p>
@@ -8269,14 +7090,8 @@
           <w:p>
             <w:pPr>
               <w:pStyle w:val="a7"/>
-              <w:rPr>
-                <w:color w:val="808080" w:themeColor="background1" w:themeShade="80"/>
-              </w:rPr>
             </w:pPr>
             <w:r>
-              <w:rPr>
-                <w:color w:val="808080" w:themeColor="background1" w:themeShade="80"/>
-              </w:rPr>
               <w:t>4. Тестирование и отладка</w:t>
             </w:r>
           </w:p>
@@ -8298,45 +7113,11 @@
             <w:pPr>
               <w:pStyle w:val="a7"/>
               <w:rPr>
-                <w:color w:val="808080" w:themeColor="background1" w:themeShade="80"/>
                 <w:lang w:val="en-US"/>
               </w:rPr>
             </w:pPr>
             <w:r>
-              <w:rPr>
-                <w:color w:val="808080" w:themeColor="background1" w:themeShade="80"/>
-              </w:rPr>
-              <w:t>15.05</w:t>
-            </w:r>
-            <w:r>
-              <w:rPr>
-                <w:color w:val="808080" w:themeColor="background1" w:themeShade="80"/>
-              </w:rPr>
-              <w:t>.</w:t>
-            </w:r>
-            <w:r>
-              <w:rPr>
-                <w:color w:val="808080" w:themeColor="background1" w:themeShade="80"/>
-              </w:rPr>
-              <w:t>23</w:t>
-            </w:r>
-            <w:r>
-              <w:rPr>
-                <w:color w:val="808080" w:themeColor="background1" w:themeShade="80"/>
-              </w:rPr>
-              <w:t xml:space="preserve"> – 21.05</w:t>
-            </w:r>
-            <w:r>
-              <w:rPr>
-                <w:color w:val="808080" w:themeColor="background1" w:themeShade="80"/>
-              </w:rPr>
-              <w:t>.</w:t>
-            </w:r>
-            <w:r>
-              <w:rPr>
-                <w:color w:val="808080" w:themeColor="background1" w:themeShade="80"/>
-              </w:rPr>
-              <w:t>23</w:t>
+              <w:t>15.05.23 – 21.05.23</w:t>
             </w:r>
           </w:p>
         </w:tc>
@@ -8357,15 +7138,9 @@
           <w:p>
             <w:pPr>
               <w:pStyle w:val="a7"/>
-              <w:rPr>
-                <w:color w:val="808080" w:themeColor="background1" w:themeShade="80"/>
-              </w:rPr>
             </w:pPr>
             <w:proofErr w:type="spellStart"/>
             <w:r>
-              <w:rPr>
-                <w:color w:val="808080" w:themeColor="background1" w:themeShade="80"/>
-              </w:rPr>
               <w:t>Чеклист</w:t>
             </w:r>
             <w:proofErr w:type="spellEnd"/>
@@ -8697,14 +7472,8 @@
           <w:numId w:val="42"/>
         </w:numPr>
         <w:ind w:left="0" w:firstLine="709"/>
-        <w:rPr>
-          <w:color w:val="808080" w:themeColor="background1" w:themeShade="80"/>
-        </w:rPr>
-      </w:pPr>
-      <w:r>
-        <w:rPr>
-          <w:color w:val="808080" w:themeColor="background1" w:themeShade="80"/>
-        </w:rPr>
+      </w:pPr>
+      <w:r>
         <w:t>Рудинский И. Д. – “Методические указания по выполнению курсового проекта для студентов специальности 220200 – Автоматизированные системы обработки информации и управления”. Калининград КГТУ 2003</w:t>
       </w:r>
     </w:p>
@@ -8716,26 +7485,14 @@
           <w:numId w:val="42"/>
         </w:numPr>
         <w:ind w:left="0" w:firstLine="709"/>
-        <w:rPr>
-          <w:color w:val="808080" w:themeColor="background1" w:themeShade="80"/>
-        </w:rPr>
-      </w:pPr>
-      <w:r>
-        <w:rPr>
-          <w:color w:val="808080" w:themeColor="background1" w:themeShade="80"/>
-        </w:rPr>
+      </w:pPr>
+      <w:r>
         <w:t>Приказ КГТУ «График</w:t>
       </w:r>
       <w:r>
-        <w:rPr>
-          <w:color w:val="808080" w:themeColor="background1" w:themeShade="80"/>
-        </w:rPr>
         <w:t xml:space="preserve"> </w:t>
       </w:r>
       <w:r>
-        <w:rPr>
-          <w:color w:val="808080" w:themeColor="background1" w:themeShade="80"/>
-        </w:rPr>
         <w:t>учебного процесса».</w:t>
       </w:r>
     </w:p>
@@ -8747,28 +7504,16 @@
           <w:numId w:val="42"/>
         </w:numPr>
         <w:ind w:left="0" w:firstLine="709"/>
-        <w:rPr>
-          <w:color w:val="808080" w:themeColor="background1" w:themeShade="80"/>
-        </w:rPr>
-      </w:pPr>
-      <w:r>
-        <w:rPr>
-          <w:color w:val="808080" w:themeColor="background1" w:themeShade="80"/>
-        </w:rPr>
+      </w:pPr>
+      <w:r>
         <w:t xml:space="preserve">Государственный стандарт высшего профессионального образования (ГОС ВПО). Под </w:t>
       </w:r>
       <w:proofErr w:type="spellStart"/>
       <w:r>
-        <w:rPr>
-          <w:color w:val="808080" w:themeColor="background1" w:themeShade="80"/>
-        </w:rPr>
         <w:t>Щадриков</w:t>
       </w:r>
       <w:proofErr w:type="spellEnd"/>
       <w:r>
-        <w:rPr>
-          <w:color w:val="808080" w:themeColor="background1" w:themeShade="80"/>
-        </w:rPr>
         <w:t>, 2000.</w:t>
       </w:r>
     </w:p>
@@ -8780,14 +7525,8 @@
           <w:numId w:val="42"/>
         </w:numPr>
         <w:ind w:left="0" w:firstLine="709"/>
-        <w:rPr>
-          <w:color w:val="808080" w:themeColor="background1" w:themeShade="80"/>
-        </w:rPr>
-      </w:pPr>
-      <w:r>
-        <w:rPr>
-          <w:color w:val="808080" w:themeColor="background1" w:themeShade="80"/>
-        </w:rPr>
+      </w:pPr>
+      <w:r>
         <w:t>Баркер Д. Использование Access'97. - М.: Диалектика, 1997. - 300с.</w:t>
       </w:r>
     </w:p>
@@ -8799,14 +7538,8 @@
           <w:numId w:val="42"/>
         </w:numPr>
         <w:ind w:left="0" w:firstLine="709"/>
-        <w:rPr>
-          <w:color w:val="808080" w:themeColor="background1" w:themeShade="80"/>
-        </w:rPr>
-      </w:pPr>
-      <w:r>
-        <w:rPr>
-          <w:color w:val="808080" w:themeColor="background1" w:themeShade="80"/>
-        </w:rPr>
+      </w:pPr>
+      <w:r>
         <w:t>Баркер С.Ф. Профессиональное программирование в Microsoft Access 2002. - М.: Диалектика-Вильямс, 2002. - 992с.</w:t>
       </w:r>
     </w:p>
@@ -8818,14 +7551,8 @@
           <w:numId w:val="42"/>
         </w:numPr>
         <w:ind w:left="0" w:firstLine="709"/>
-        <w:rPr>
-          <w:color w:val="808080" w:themeColor="background1" w:themeShade="80"/>
-        </w:rPr>
-      </w:pPr>
-      <w:r>
-        <w:rPr>
-          <w:color w:val="808080" w:themeColor="background1" w:themeShade="80"/>
-        </w:rPr>
+      </w:pPr>
+      <w:r>
         <w:t>ГОСТ 34.602-89. Информационная технология. Комплекс стандартов на автоматизированные системы. Техническое задание на создание автоматизированной системы.</w:t>
       </w:r>
     </w:p>
@@ -8837,14 +7564,8 @@
           <w:numId w:val="42"/>
         </w:numPr>
         <w:ind w:left="0" w:firstLine="709"/>
-        <w:rPr>
-          <w:color w:val="808080" w:themeColor="background1" w:themeShade="80"/>
-        </w:rPr>
-      </w:pPr>
-      <w:r>
-        <w:rPr>
-          <w:color w:val="808080" w:themeColor="background1" w:themeShade="80"/>
-        </w:rPr>
+      </w:pPr>
+      <w:r>
         <w:t>ГОСТ 34.601-90. Информационная технология. Комплекс стандартов на автоматизированные системы. Автоматизированные системы. Стадии создания.</w:t>
       </w:r>
     </w:p>
@@ -8856,14 +7577,8 @@
           <w:numId w:val="42"/>
         </w:numPr>
         <w:ind w:left="0" w:firstLine="709"/>
-        <w:rPr>
-          <w:color w:val="808080" w:themeColor="background1" w:themeShade="80"/>
-        </w:rPr>
-      </w:pPr>
-      <w:r>
-        <w:rPr>
-          <w:color w:val="808080" w:themeColor="background1" w:themeShade="80"/>
-        </w:rPr>
+      </w:pPr>
+      <w:r>
         <w:t>ГОСТ 34.201-89. Информационная технология. Комплекс стандартов на автоматизированные системы. Виды, комплектность и обозначение документов при создании автоматизированной системы.</w:t>
       </w:r>
     </w:p>
@@ -8875,14 +7590,8 @@
           <w:numId w:val="42"/>
         </w:numPr>
         <w:ind w:left="0" w:firstLine="709"/>
-        <w:rPr>
-          <w:color w:val="808080" w:themeColor="background1" w:themeShade="80"/>
-        </w:rPr>
-      </w:pPr>
-      <w:r>
-        <w:rPr>
-          <w:color w:val="808080" w:themeColor="background1" w:themeShade="80"/>
-        </w:rPr>
+      </w:pPr>
+      <w:r>
         <w:t>РД 50-34.698-90. Методические указания. Информационная технология. Комплекс стандартов на автоматизированные системы. Автоматизированные системы. Требования к содержанию документов.</w:t>
       </w:r>
     </w:p>
@@ -8894,14 +7603,8 @@
           <w:numId w:val="42"/>
         </w:numPr>
         <w:ind w:left="0" w:firstLine="709"/>
-        <w:rPr>
-          <w:color w:val="808080" w:themeColor="background1" w:themeShade="80"/>
-        </w:rPr>
-      </w:pPr>
-      <w:r>
-        <w:rPr>
-          <w:color w:val="808080" w:themeColor="background1" w:themeShade="80"/>
-        </w:rPr>
+      </w:pPr>
+      <w:r>
         <w:t>ГОСТ 2.105-95. ЕСКД. Общие требования к текстовым документам.</w:t>
       </w:r>
     </w:p>
@@ -8915,9 +7618,6 @@
         <w:ind w:left="0" w:firstLine="709"/>
       </w:pPr>
       <w:r>
-        <w:rPr>
-          <w:color w:val="808080" w:themeColor="background1" w:themeShade="80"/>
-        </w:rPr>
         <w:t>ГОСТ Р. 50377-92 (МЭК 950-86) «Безопасность оборудования информационной технологии, включая электрическое конторское оборудование».</w:t>
       </w:r>
     </w:p>
@@ -8929,14 +7629,8 @@
     <w:p>
       <w:pPr>
         <w:ind w:firstLine="0"/>
-        <w:rPr>
-          <w:color w:val="808080" w:themeColor="background1" w:themeShade="80"/>
-        </w:rPr>
-      </w:pPr>
-      <w:r>
-        <w:rPr>
-          <w:color w:val="808080" w:themeColor="background1" w:themeShade="80"/>
-        </w:rPr>
+      </w:pPr>
+      <w:r>
         <w:lastRenderedPageBreak/>
         <w:t>СОСТАВИЛИ</w:t>
       </w:r>
@@ -8987,13 +7681,11 @@
               <w:jc w:val="center"/>
               <w:rPr>
                 <w:b/>
-                <w:color w:val="808080" w:themeColor="background1" w:themeShade="80"/>
               </w:rPr>
             </w:pPr>
             <w:r>
               <w:rPr>
                 <w:b/>
-                <w:color w:val="808080" w:themeColor="background1" w:themeShade="80"/>
               </w:rPr>
               <w:t>Наименование организации, предприятия</w:t>
             </w:r>
@@ -9018,13 +7710,11 @@
               <w:jc w:val="center"/>
               <w:rPr>
                 <w:b/>
-                <w:color w:val="808080" w:themeColor="background1" w:themeShade="80"/>
               </w:rPr>
             </w:pPr>
             <w:r>
               <w:rPr>
                 <w:b/>
-                <w:color w:val="808080" w:themeColor="background1" w:themeShade="80"/>
               </w:rPr>
               <w:t>Должность</w:t>
             </w:r>
@@ -9035,13 +7725,11 @@
               <w:jc w:val="center"/>
               <w:rPr>
                 <w:b/>
-                <w:color w:val="808080" w:themeColor="background1" w:themeShade="80"/>
               </w:rPr>
             </w:pPr>
             <w:r>
               <w:rPr>
                 <w:b/>
-                <w:color w:val="808080" w:themeColor="background1" w:themeShade="80"/>
               </w:rPr>
               <w:t>исполнителя</w:t>
             </w:r>
@@ -9066,13 +7754,11 @@
               <w:jc w:val="center"/>
               <w:rPr>
                 <w:b/>
-                <w:color w:val="808080" w:themeColor="background1" w:themeShade="80"/>
               </w:rPr>
             </w:pPr>
             <w:r>
               <w:rPr>
                 <w:b/>
-                <w:color w:val="808080" w:themeColor="background1" w:themeShade="80"/>
               </w:rPr>
               <w:t>Фамилия, имя,</w:t>
             </w:r>
@@ -9083,13 +7769,11 @@
               <w:jc w:val="center"/>
               <w:rPr>
                 <w:b/>
-                <w:color w:val="808080" w:themeColor="background1" w:themeShade="80"/>
               </w:rPr>
             </w:pPr>
             <w:r>
               <w:rPr>
                 <w:b/>
-                <w:color w:val="808080" w:themeColor="background1" w:themeShade="80"/>
               </w:rPr>
               <w:t>отчество</w:t>
             </w:r>
@@ -9114,13 +7798,11 @@
               <w:jc w:val="center"/>
               <w:rPr>
                 <w:b/>
-                <w:color w:val="808080" w:themeColor="background1" w:themeShade="80"/>
               </w:rPr>
             </w:pPr>
             <w:r>
               <w:rPr>
                 <w:b/>
-                <w:color w:val="808080" w:themeColor="background1" w:themeShade="80"/>
               </w:rPr>
               <w:t>Подпись</w:t>
             </w:r>
@@ -9146,13 +7828,11 @@
               <w:jc w:val="center"/>
               <w:rPr>
                 <w:b/>
-                <w:color w:val="808080" w:themeColor="background1" w:themeShade="80"/>
               </w:rPr>
             </w:pPr>
             <w:r>
               <w:rPr>
                 <w:b/>
-                <w:color w:val="808080" w:themeColor="background1" w:themeShade="80"/>
               </w:rPr>
               <w:t>Дата</w:t>
             </w:r>
@@ -9182,14 +7862,8 @@
             <w:pPr>
               <w:pStyle w:val="a7"/>
               <w:jc w:val="center"/>
-              <w:rPr>
-                <w:color w:val="808080" w:themeColor="background1" w:themeShade="80"/>
-              </w:rPr>
             </w:pPr>
             <w:r>
-              <w:rPr>
-                <w:color w:val="808080" w:themeColor="background1" w:themeShade="80"/>
-              </w:rPr>
               <w:t>ТИУ</w:t>
             </w:r>
           </w:p>
@@ -9212,14 +7886,8 @@
             <w:pPr>
               <w:pStyle w:val="a7"/>
               <w:jc w:val="center"/>
-              <w:rPr>
-                <w:color w:val="808080" w:themeColor="background1" w:themeShade="80"/>
-              </w:rPr>
             </w:pPr>
             <w:r>
-              <w:rPr>
-                <w:color w:val="808080" w:themeColor="background1" w:themeShade="80"/>
-              </w:rPr>
               <w:t>Студент</w:t>
             </w:r>
           </w:p>
@@ -9227,21 +7895,9 @@
             <w:pPr>
               <w:pStyle w:val="a7"/>
               <w:jc w:val="center"/>
-              <w:rPr>
-                <w:color w:val="808080" w:themeColor="background1" w:themeShade="80"/>
-              </w:rPr>
             </w:pPr>
             <w:r>
-              <w:rPr>
-                <w:color w:val="808080" w:themeColor="background1" w:themeShade="80"/>
-              </w:rPr>
-              <w:t xml:space="preserve">группы </w:t>
-            </w:r>
-            <w:r>
-              <w:rPr>
-                <w:color w:val="808080" w:themeColor="background1" w:themeShade="80"/>
-              </w:rPr>
-              <w:t>РИСб-20-1</w:t>
+              <w:t>группы РИСб-20-1</w:t>
             </w:r>
           </w:p>
         </w:tc>
@@ -9263,14 +7919,8 @@
             <w:pPr>
               <w:pStyle w:val="a7"/>
               <w:jc w:val="center"/>
-              <w:rPr>
-                <w:color w:val="808080" w:themeColor="background1" w:themeShade="80"/>
-              </w:rPr>
             </w:pPr>
             <w:r>
-              <w:rPr>
-                <w:color w:val="808080" w:themeColor="background1" w:themeShade="80"/>
-              </w:rPr>
               <w:t>Герасимов Евгений Витальевич</w:t>
             </w:r>
           </w:p>
@@ -9293,9 +7943,6 @@
             <w:pPr>
               <w:pStyle w:val="a7"/>
               <w:jc w:val="center"/>
-              <w:rPr>
-                <w:color w:val="808080" w:themeColor="background1" w:themeShade="80"/>
-              </w:rPr>
             </w:pPr>
           </w:p>
         </w:tc>
@@ -9318,9 +7965,6 @@
             <w:pPr>
               <w:pStyle w:val="a7"/>
               <w:jc w:val="center"/>
-              <w:rPr>
-                <w:color w:val="808080" w:themeColor="background1" w:themeShade="80"/>
-              </w:rPr>
             </w:pPr>
           </w:p>
         </w:tc>
@@ -9329,22 +7973,13 @@
     <w:p>
       <w:pPr>
         <w:ind w:firstLine="0"/>
-        <w:rPr>
-          <w:color w:val="808080" w:themeColor="background1" w:themeShade="80"/>
-        </w:rPr>
       </w:pPr>
     </w:p>
     <w:p>
       <w:pPr>
         <w:ind w:firstLine="0"/>
-        <w:rPr>
-          <w:color w:val="808080" w:themeColor="background1" w:themeShade="80"/>
-        </w:rPr>
-      </w:pPr>
-      <w:r>
-        <w:rPr>
-          <w:color w:val="808080" w:themeColor="background1" w:themeShade="80"/>
-        </w:rPr>
+      </w:pPr>
+      <w:r>
         <w:t>СОГЛАСОВАНО</w:t>
       </w:r>
     </w:p>
@@ -9393,13 +8028,11 @@
               <w:jc w:val="center"/>
               <w:rPr>
                 <w:b/>
-                <w:color w:val="808080" w:themeColor="background1" w:themeShade="80"/>
               </w:rPr>
             </w:pPr>
             <w:r>
               <w:rPr>
                 <w:b/>
-                <w:color w:val="808080" w:themeColor="background1" w:themeShade="80"/>
               </w:rPr>
               <w:t>Наименование организации,</w:t>
             </w:r>
@@ -9410,13 +8043,11 @@
               <w:jc w:val="center"/>
               <w:rPr>
                 <w:b/>
-                <w:color w:val="808080" w:themeColor="background1" w:themeShade="80"/>
               </w:rPr>
             </w:pPr>
             <w:r>
               <w:rPr>
                 <w:b/>
-                <w:color w:val="808080" w:themeColor="background1" w:themeShade="80"/>
               </w:rPr>
               <w:t>предприятия</w:t>
             </w:r>
@@ -9441,13 +8072,11 @@
               <w:jc w:val="center"/>
               <w:rPr>
                 <w:b/>
-                <w:color w:val="808080" w:themeColor="background1" w:themeShade="80"/>
               </w:rPr>
             </w:pPr>
             <w:r>
               <w:rPr>
                 <w:b/>
-                <w:color w:val="808080" w:themeColor="background1" w:themeShade="80"/>
               </w:rPr>
               <w:t>Должность</w:t>
             </w:r>
@@ -9458,7 +8087,6 @@
               <w:jc w:val="center"/>
               <w:rPr>
                 <w:b/>
-                <w:color w:val="808080" w:themeColor="background1" w:themeShade="80"/>
               </w:rPr>
             </w:pPr>
           </w:p>
@@ -9482,13 +8110,11 @@
               <w:jc w:val="center"/>
               <w:rPr>
                 <w:b/>
-                <w:color w:val="808080" w:themeColor="background1" w:themeShade="80"/>
               </w:rPr>
             </w:pPr>
             <w:r>
               <w:rPr>
                 <w:b/>
-                <w:color w:val="808080" w:themeColor="background1" w:themeShade="80"/>
               </w:rPr>
               <w:t>Фамилия, имя,</w:t>
             </w:r>
@@ -9499,13 +8125,11 @@
               <w:jc w:val="center"/>
               <w:rPr>
                 <w:b/>
-                <w:color w:val="808080" w:themeColor="background1" w:themeShade="80"/>
               </w:rPr>
             </w:pPr>
             <w:r>
               <w:rPr>
                 <w:b/>
-                <w:color w:val="808080" w:themeColor="background1" w:themeShade="80"/>
               </w:rPr>
               <w:t>отчество</w:t>
             </w:r>
@@ -9530,13 +8154,11 @@
               <w:jc w:val="center"/>
               <w:rPr>
                 <w:b/>
-                <w:color w:val="808080" w:themeColor="background1" w:themeShade="80"/>
               </w:rPr>
             </w:pPr>
             <w:r>
               <w:rPr>
                 <w:b/>
-                <w:color w:val="808080" w:themeColor="background1" w:themeShade="80"/>
               </w:rPr>
               <w:t>Подпись</w:t>
             </w:r>
@@ -9562,13 +8184,11 @@
               <w:jc w:val="center"/>
               <w:rPr>
                 <w:b/>
-                <w:color w:val="808080" w:themeColor="background1" w:themeShade="80"/>
               </w:rPr>
             </w:pPr>
             <w:r>
               <w:rPr>
                 <w:b/>
-                <w:color w:val="808080" w:themeColor="background1" w:themeShade="80"/>
               </w:rPr>
               <w:t>Дата</w:t>
             </w:r>
@@ -9597,14 +8217,8 @@
             <w:pPr>
               <w:pStyle w:val="a7"/>
               <w:jc w:val="center"/>
-              <w:rPr>
-                <w:color w:val="808080" w:themeColor="background1" w:themeShade="80"/>
-              </w:rPr>
             </w:pPr>
             <w:r>
-              <w:rPr>
-                <w:color w:val="808080" w:themeColor="background1" w:themeShade="80"/>
-              </w:rPr>
               <w:t>ТИУ</w:t>
             </w:r>
           </w:p>
@@ -9627,14 +8241,8 @@
             <w:pPr>
               <w:pStyle w:val="a7"/>
               <w:jc w:val="center"/>
-              <w:rPr>
-                <w:color w:val="808080" w:themeColor="background1" w:themeShade="80"/>
-              </w:rPr>
             </w:pPr>
             <w:r>
-              <w:rPr>
-                <w:color w:val="808080" w:themeColor="background1" w:themeShade="80"/>
-              </w:rPr>
               <w:t>***</w:t>
             </w:r>
           </w:p>
@@ -9657,14 +8265,8 @@
             <w:pPr>
               <w:pStyle w:val="a7"/>
               <w:jc w:val="center"/>
-              <w:rPr>
-                <w:color w:val="808080" w:themeColor="background1" w:themeShade="80"/>
-              </w:rPr>
             </w:pPr>
             <w:r>
-              <w:rPr>
-                <w:color w:val="808080" w:themeColor="background1" w:themeShade="80"/>
-              </w:rPr>
               <w:t>***</w:t>
             </w:r>
           </w:p>
@@ -9687,9 +8289,6 @@
             <w:pPr>
               <w:pStyle w:val="a7"/>
               <w:jc w:val="center"/>
-              <w:rPr>
-                <w:color w:val="808080" w:themeColor="background1" w:themeShade="80"/>
-              </w:rPr>
             </w:pPr>
           </w:p>
         </w:tc>
@@ -9712,21 +8311,12 @@
             <w:pPr>
               <w:pStyle w:val="a7"/>
               <w:jc w:val="center"/>
-              <w:rPr>
-                <w:color w:val="808080" w:themeColor="background1" w:themeShade="80"/>
-              </w:rPr>
             </w:pPr>
           </w:p>
         </w:tc>
       </w:tr>
     </w:tbl>
-    <w:p>
-      <w:pPr>
-        <w:rPr>
-          <w:color w:val="808080" w:themeColor="background1" w:themeShade="80"/>
-        </w:rPr>
-      </w:pPr>
-    </w:p>
+    <w:p/>
     <w:sectPr>
       <w:footerReference w:type="default" r:id="rId8"/>
       <w:footerReference w:type="first" r:id="rId9"/>
